--- a/Даталогическая модель кинотеатра.docx
+++ b/Даталогическая модель кинотеатра.docx
@@ -14,13 +14,11 @@
     </w:p>
     <w:p>
       <w:r>
-        <w:t xml:space="preserve">Приемная </w:t>
-      </w:r>
-      <w:proofErr w:type="gramStart"/>
-      <w:r>
-        <w:t>комиссия(</w:t>
-      </w:r>
-      <w:proofErr w:type="gramEnd"/>
+        <w:t xml:space="preserve">Директор кинотеатра </w:t>
+      </w:r>
+      <w:r>
+        <w:t>(</w:t>
+      </w:r>
       <w:r>
         <w:rPr>
           <w:u w:val="single"/>
@@ -38,22 +36,31 @@
         <w:rPr>
           <w:u w:val="single"/>
         </w:rPr>
-        <w:t>приемной комиссии</w:t>
-      </w:r>
-      <w:r>
-        <w:t xml:space="preserve">, возраст, дата приема, должность, серия паспорта, номер паспорта, номер телефона, фамилия, имя, отчество,  </w:t>
+        <w:t>директора</w:t>
+      </w:r>
+      <w:r>
+        <w:t xml:space="preserve">, </w:t>
+      </w:r>
+      <w:r>
+        <w:t xml:space="preserve">серия паспорта, номер паспорта, номер телефона, фамилия, имя, отчество, </w:t>
+      </w:r>
+      <w:r>
+        <w:t>иная контактная информация (</w:t>
       </w:r>
       <w:r>
         <w:rPr>
           <w:lang w:val="en-US"/>
         </w:rPr>
-        <w:t>id</w:t>
+        <w:t>Email</w:t>
       </w:r>
       <w:r>
         <w:t xml:space="preserve"> </w:t>
       </w:r>
       <w:r>
-        <w:t>деканата)</w:t>
+        <w:t>и т.п.)</w:t>
+      </w:r>
+      <w:r>
+        <w:t>)</w:t>
       </w:r>
     </w:p>
     <w:tbl>
@@ -63,13 +70,13 @@
         <w:tblLook w:val="04A0" w:firstRow="1" w:lastRow="0" w:firstColumn="1" w:lastColumn="0" w:noHBand="0" w:noVBand="1"/>
       </w:tblPr>
       <w:tblGrid>
-        <w:gridCol w:w="1445"/>
-        <w:gridCol w:w="1557"/>
-        <w:gridCol w:w="1352"/>
-        <w:gridCol w:w="1298"/>
-        <w:gridCol w:w="1252"/>
-        <w:gridCol w:w="1656"/>
-        <w:gridCol w:w="1366"/>
+        <w:gridCol w:w="1444"/>
+        <w:gridCol w:w="1547"/>
+        <w:gridCol w:w="1342"/>
+        <w:gridCol w:w="1294"/>
+        <w:gridCol w:w="1236"/>
+        <w:gridCol w:w="1645"/>
+        <w:gridCol w:w="1418"/>
       </w:tblGrid>
       <w:tr>
         <w:trPr>
@@ -77,17 +84,17 @@
         </w:trPr>
         <w:tc>
           <w:tcPr>
-            <w:tcW w:w="1445" w:type="dxa"/>
-          </w:tcPr>
-          <w:p>
-            <w:r>
-              <w:t>Приёмная комиссия</w:t>
-            </w:r>
-          </w:p>
-        </w:tc>
-        <w:tc>
-          <w:tcPr>
-            <w:tcW w:w="1557" w:type="dxa"/>
+            <w:tcW w:w="1444" w:type="dxa"/>
+          </w:tcPr>
+          <w:p>
+            <w:r>
+              <w:t>Директор кинотеатра</w:t>
+            </w:r>
+          </w:p>
+        </w:tc>
+        <w:tc>
+          <w:tcPr>
+            <w:tcW w:w="1547" w:type="dxa"/>
           </w:tcPr>
           <w:p>
             <w:r>
@@ -97,7 +104,7 @@
         </w:tc>
         <w:tc>
           <w:tcPr>
-            <w:tcW w:w="1352" w:type="dxa"/>
+            <w:tcW w:w="1342" w:type="dxa"/>
           </w:tcPr>
           <w:p>
             <w:r>
@@ -107,7 +114,7 @@
         </w:tc>
         <w:tc>
           <w:tcPr>
-            <w:tcW w:w="1298" w:type="dxa"/>
+            <w:tcW w:w="1294" w:type="dxa"/>
           </w:tcPr>
           <w:p>
             <w:r>
@@ -117,7 +124,7 @@
         </w:tc>
         <w:tc>
           <w:tcPr>
-            <w:tcW w:w="1252" w:type="dxa"/>
+            <w:tcW w:w="1236" w:type="dxa"/>
           </w:tcPr>
           <w:p>
             <w:r>
@@ -130,7 +137,7 @@
         </w:tc>
         <w:tc>
           <w:tcPr>
-            <w:tcW w:w="1656" w:type="dxa"/>
+            <w:tcW w:w="1645" w:type="dxa"/>
           </w:tcPr>
           <w:p>
             <w:r>
@@ -140,7 +147,7 @@
         </w:tc>
         <w:tc>
           <w:tcPr>
-            <w:tcW w:w="1366" w:type="dxa"/>
+            <w:tcW w:w="1418" w:type="dxa"/>
           </w:tcPr>
           <w:p>
             <w:r>
@@ -158,7 +165,7 @@
         </w:trPr>
         <w:tc>
           <w:tcPr>
-            <w:tcW w:w="1445" w:type="dxa"/>
+            <w:tcW w:w="1444" w:type="dxa"/>
           </w:tcPr>
           <w:p>
             <w:r>
@@ -168,16 +175,13 @@
               <w:t>ID</w:t>
             </w:r>
             <w:r>
-              <w:t xml:space="preserve"> </w:t>
-            </w:r>
-            <w:r>
-              <w:t>приемной комиссии</w:t>
-            </w:r>
-          </w:p>
-        </w:tc>
-        <w:tc>
-          <w:tcPr>
-            <w:tcW w:w="1557" w:type="dxa"/>
+              <w:t xml:space="preserve"> директора</w:t>
+            </w:r>
+          </w:p>
+        </w:tc>
+        <w:tc>
+          <w:tcPr>
+            <w:tcW w:w="1547" w:type="dxa"/>
           </w:tcPr>
           <w:p>
             <w:r>
@@ -187,13 +191,13 @@
         </w:tc>
         <w:tc>
           <w:tcPr>
-            <w:tcW w:w="1352" w:type="dxa"/>
-          </w:tcPr>
-          <w:p/>
-        </w:tc>
-        <w:tc>
-          <w:tcPr>
-            <w:tcW w:w="1298" w:type="dxa"/>
+            <w:tcW w:w="1342" w:type="dxa"/>
+          </w:tcPr>
+          <w:p/>
+        </w:tc>
+        <w:tc>
+          <w:tcPr>
+            <w:tcW w:w="1294" w:type="dxa"/>
           </w:tcPr>
           <w:p>
             <w:r>
@@ -206,17 +210,20 @@
         </w:tc>
         <w:tc>
           <w:tcPr>
-            <w:tcW w:w="1252" w:type="dxa"/>
-          </w:tcPr>
-          <w:p>
-            <w:r>
-              <w:t>25</w:t>
-            </w:r>
-          </w:p>
-        </w:tc>
-        <w:tc>
-          <w:tcPr>
-            <w:tcW w:w="1656" w:type="dxa"/>
+            <w:tcW w:w="1236" w:type="dxa"/>
+          </w:tcPr>
+          <w:p>
+            <w:r>
+              <w:t>2</w:t>
+            </w:r>
+            <w:r>
+              <w:t>0</w:t>
+            </w:r>
+          </w:p>
+        </w:tc>
+        <w:tc>
+          <w:tcPr>
+            <w:tcW w:w="1645" w:type="dxa"/>
           </w:tcPr>
           <w:p>
             <w:pPr>
@@ -234,11 +241,14 @@
         </w:tc>
         <w:tc>
           <w:tcPr>
-            <w:tcW w:w="1366" w:type="dxa"/>
-          </w:tcPr>
-          <w:p>
-            <w:r>
-              <w:t>код</w:t>
+            <w:tcW w:w="1418" w:type="dxa"/>
+          </w:tcPr>
+          <w:p>
+            <w:r>
+              <w:t>К</w:t>
+            </w:r>
+            <w:r>
+              <w:t>од</w:t>
             </w:r>
             <w:r>
               <w:rPr>
@@ -247,7 +257,7 @@
               <w:t xml:space="preserve"> </w:t>
             </w:r>
             <w:r>
-              <w:t>сотрудника</w:t>
+              <w:t>директора</w:t>
             </w:r>
           </w:p>
         </w:tc>
@@ -258,29 +268,32 @@
         </w:trPr>
         <w:tc>
           <w:tcPr>
-            <w:tcW w:w="1445" w:type="dxa"/>
+            <w:tcW w:w="1444" w:type="dxa"/>
           </w:tcPr>
           <w:p>
             <w:r>
               <w:t>Номер</w:t>
             </w:r>
-          </w:p>
-        </w:tc>
-        <w:tc>
-          <w:tcPr>
-            <w:tcW w:w="1557" w:type="dxa"/>
-          </w:tcPr>
-          <w:p/>
-        </w:tc>
-        <w:tc>
-          <w:tcPr>
-            <w:tcW w:w="1352" w:type="dxa"/>
-          </w:tcPr>
-          <w:p/>
-        </w:tc>
-        <w:tc>
-          <w:tcPr>
-            <w:tcW w:w="1298" w:type="dxa"/>
+            <w:r>
+              <w:t xml:space="preserve"> телефона</w:t>
+            </w:r>
+          </w:p>
+        </w:tc>
+        <w:tc>
+          <w:tcPr>
+            <w:tcW w:w="1547" w:type="dxa"/>
+          </w:tcPr>
+          <w:p/>
+        </w:tc>
+        <w:tc>
+          <w:tcPr>
+            <w:tcW w:w="1342" w:type="dxa"/>
+          </w:tcPr>
+          <w:p/>
+        </w:tc>
+        <w:tc>
+          <w:tcPr>
+            <w:tcW w:w="1294" w:type="dxa"/>
           </w:tcPr>
           <w:p>
             <w:r>
@@ -293,7 +306,7 @@
         </w:tc>
         <w:tc>
           <w:tcPr>
-            <w:tcW w:w="1252" w:type="dxa"/>
+            <w:tcW w:w="1236" w:type="dxa"/>
           </w:tcPr>
           <w:p>
             <w:r>
@@ -303,13 +316,13 @@
         </w:tc>
         <w:tc>
           <w:tcPr>
-            <w:tcW w:w="1656" w:type="dxa"/>
-          </w:tcPr>
-          <w:p/>
-        </w:tc>
-        <w:tc>
-          <w:tcPr>
-            <w:tcW w:w="1366" w:type="dxa"/>
+            <w:tcW w:w="1645" w:type="dxa"/>
+          </w:tcPr>
+          <w:p/>
+        </w:tc>
+        <w:tc>
+          <w:tcPr>
+            <w:tcW w:w="1418" w:type="dxa"/>
           </w:tcPr>
           <w:p>
             <w:r>
@@ -319,7 +332,7 @@
               <w:t xml:space="preserve"> </w:t>
             </w:r>
             <w:r>
-              <w:t>приёмной комиссии</w:t>
+              <w:t>директора</w:t>
             </w:r>
           </w:p>
         </w:tc>
@@ -330,62 +343,74 @@
         </w:trPr>
         <w:tc>
           <w:tcPr>
-            <w:tcW w:w="1445" w:type="dxa"/>
-          </w:tcPr>
-          <w:p>
-            <w:r>
-              <w:t>Возраст</w:t>
-            </w:r>
-          </w:p>
-        </w:tc>
-        <w:tc>
-          <w:tcPr>
-            <w:tcW w:w="1557" w:type="dxa"/>
-          </w:tcPr>
-          <w:p/>
-        </w:tc>
-        <w:tc>
-          <w:tcPr>
-            <w:tcW w:w="1352" w:type="dxa"/>
-          </w:tcPr>
-          <w:p/>
-        </w:tc>
-        <w:tc>
-          <w:tcPr>
-            <w:tcW w:w="1298" w:type="dxa"/>
-          </w:tcPr>
-          <w:p>
-            <w:r>
-              <w:t>Ч</w:t>
-            </w:r>
-            <w:r>
-              <w:t>исловой</w:t>
-            </w:r>
-          </w:p>
-        </w:tc>
-        <w:tc>
-          <w:tcPr>
-            <w:tcW w:w="1252" w:type="dxa"/>
-          </w:tcPr>
-          <w:p>
-            <w:r>
-              <w:t>3</w:t>
-            </w:r>
-          </w:p>
-        </w:tc>
-        <w:tc>
-          <w:tcPr>
-            <w:tcW w:w="1656" w:type="dxa"/>
-          </w:tcPr>
-          <w:p/>
-        </w:tc>
-        <w:tc>
-          <w:tcPr>
-            <w:tcW w:w="1366" w:type="dxa"/>
-          </w:tcPr>
-          <w:p>
-            <w:r>
-              <w:t>Возраст члена приёмной комиссии</w:t>
+            <w:tcW w:w="1444" w:type="dxa"/>
+          </w:tcPr>
+          <w:p>
+            <w:r>
+              <w:t>Иная контактная информация</w:t>
+            </w:r>
+          </w:p>
+        </w:tc>
+        <w:tc>
+          <w:tcPr>
+            <w:tcW w:w="1547" w:type="dxa"/>
+          </w:tcPr>
+          <w:p/>
+        </w:tc>
+        <w:tc>
+          <w:tcPr>
+            <w:tcW w:w="1342" w:type="dxa"/>
+          </w:tcPr>
+          <w:p/>
+        </w:tc>
+        <w:tc>
+          <w:tcPr>
+            <w:tcW w:w="1294" w:type="dxa"/>
+          </w:tcPr>
+          <w:p>
+            <w:r>
+              <w:t>Короткий текст</w:t>
+            </w:r>
+          </w:p>
+        </w:tc>
+        <w:tc>
+          <w:tcPr>
+            <w:tcW w:w="1236" w:type="dxa"/>
+          </w:tcPr>
+          <w:p>
+            <w:r>
+              <w:t>20</w:t>
+            </w:r>
+          </w:p>
+        </w:tc>
+        <w:tc>
+          <w:tcPr>
+            <w:tcW w:w="1645" w:type="dxa"/>
+          </w:tcPr>
+          <w:p/>
+        </w:tc>
+        <w:tc>
+          <w:tcPr>
+            <w:tcW w:w="1418" w:type="dxa"/>
+          </w:tcPr>
+          <w:p>
+            <w:r>
+              <w:t>И</w:t>
+            </w:r>
+            <w:r>
+              <w:t>ная контактная информация (</w:t>
+            </w:r>
+            <w:r>
+              <w:rPr>
+                <w:lang w:val="en-US"/>
+              </w:rPr>
+              <w:t>Email</w:t>
+            </w:r>
+            <w:r>
+              <w:t xml:space="preserve"> </w:t>
+            </w:r>
+            <w:r>
+              <w:t>и т.п.)</w:t>
             </w:r>
           </w:p>
         </w:tc>
@@ -396,7 +421,7 @@
         </w:trPr>
         <w:tc>
           <w:tcPr>
-            <w:tcW w:w="1445" w:type="dxa"/>
+            <w:tcW w:w="1444" w:type="dxa"/>
           </w:tcPr>
           <w:p>
             <w:r>
@@ -406,32 +431,29 @@
         </w:tc>
         <w:tc>
           <w:tcPr>
-            <w:tcW w:w="1557" w:type="dxa"/>
-          </w:tcPr>
-          <w:p/>
-        </w:tc>
-        <w:tc>
-          <w:tcPr>
-            <w:tcW w:w="1352" w:type="dxa"/>
-          </w:tcPr>
-          <w:p/>
-        </w:tc>
-        <w:tc>
-          <w:tcPr>
-            <w:tcW w:w="1298" w:type="dxa"/>
-          </w:tcPr>
-          <w:p>
-            <w:r>
-              <w:t>Т</w:t>
-            </w:r>
-            <w:r>
-              <w:t>екстовый</w:t>
-            </w:r>
-          </w:p>
-        </w:tc>
-        <w:tc>
-          <w:tcPr>
-            <w:tcW w:w="1252" w:type="dxa"/>
+            <w:tcW w:w="1547" w:type="dxa"/>
+          </w:tcPr>
+          <w:p/>
+        </w:tc>
+        <w:tc>
+          <w:tcPr>
+            <w:tcW w:w="1342" w:type="dxa"/>
+          </w:tcPr>
+          <w:p/>
+        </w:tc>
+        <w:tc>
+          <w:tcPr>
+            <w:tcW w:w="1294" w:type="dxa"/>
+          </w:tcPr>
+          <w:p>
+            <w:r>
+              <w:t>Короткий текст</w:t>
+            </w:r>
+          </w:p>
+        </w:tc>
+        <w:tc>
+          <w:tcPr>
+            <w:tcW w:w="1236" w:type="dxa"/>
           </w:tcPr>
           <w:p>
             <w:r>
@@ -441,20 +463,20 @@
         </w:tc>
         <w:tc>
           <w:tcPr>
-            <w:tcW w:w="1656" w:type="dxa"/>
-          </w:tcPr>
-          <w:p/>
-        </w:tc>
-        <w:tc>
-          <w:tcPr>
-            <w:tcW w:w="1366" w:type="dxa"/>
+            <w:tcW w:w="1645" w:type="dxa"/>
+          </w:tcPr>
+          <w:p/>
+        </w:tc>
+        <w:tc>
+          <w:tcPr>
+            <w:tcW w:w="1418" w:type="dxa"/>
           </w:tcPr>
           <w:p>
             <w:r>
               <w:t xml:space="preserve">Фамилия </w:t>
             </w:r>
             <w:r>
-              <w:t>члена приёмной комиссии</w:t>
+              <w:t>директора</w:t>
             </w:r>
           </w:p>
         </w:tc>
@@ -465,7 +487,7 @@
         </w:trPr>
         <w:tc>
           <w:tcPr>
-            <w:tcW w:w="1445" w:type="dxa"/>
+            <w:tcW w:w="1444" w:type="dxa"/>
           </w:tcPr>
           <w:p>
             <w:r>
@@ -475,29 +497,29 @@
         </w:tc>
         <w:tc>
           <w:tcPr>
-            <w:tcW w:w="1557" w:type="dxa"/>
-          </w:tcPr>
-          <w:p/>
-        </w:tc>
-        <w:tc>
-          <w:tcPr>
-            <w:tcW w:w="1352" w:type="dxa"/>
-          </w:tcPr>
-          <w:p/>
-        </w:tc>
-        <w:tc>
-          <w:tcPr>
-            <w:tcW w:w="1298" w:type="dxa"/>
-          </w:tcPr>
-          <w:p>
-            <w:r>
-              <w:t>Текстовый</w:t>
-            </w:r>
-          </w:p>
-        </w:tc>
-        <w:tc>
-          <w:tcPr>
-            <w:tcW w:w="1252" w:type="dxa"/>
+            <w:tcW w:w="1547" w:type="dxa"/>
+          </w:tcPr>
+          <w:p/>
+        </w:tc>
+        <w:tc>
+          <w:tcPr>
+            <w:tcW w:w="1342" w:type="dxa"/>
+          </w:tcPr>
+          <w:p/>
+        </w:tc>
+        <w:tc>
+          <w:tcPr>
+            <w:tcW w:w="1294" w:type="dxa"/>
+          </w:tcPr>
+          <w:p>
+            <w:r>
+              <w:t>Короткий текст</w:t>
+            </w:r>
+          </w:p>
+        </w:tc>
+        <w:tc>
+          <w:tcPr>
+            <w:tcW w:w="1236" w:type="dxa"/>
           </w:tcPr>
           <w:p>
             <w:r>
@@ -507,20 +529,20 @@
         </w:tc>
         <w:tc>
           <w:tcPr>
-            <w:tcW w:w="1656" w:type="dxa"/>
-          </w:tcPr>
-          <w:p/>
-        </w:tc>
-        <w:tc>
-          <w:tcPr>
-            <w:tcW w:w="1366" w:type="dxa"/>
+            <w:tcW w:w="1645" w:type="dxa"/>
+          </w:tcPr>
+          <w:p/>
+        </w:tc>
+        <w:tc>
+          <w:tcPr>
+            <w:tcW w:w="1418" w:type="dxa"/>
           </w:tcPr>
           <w:p>
             <w:r>
               <w:t xml:space="preserve">Имя </w:t>
             </w:r>
             <w:r>
-              <w:t>члена приёмной комиссии</w:t>
+              <w:t>директора</w:t>
             </w:r>
           </w:p>
         </w:tc>
@@ -531,7 +553,7 @@
         </w:trPr>
         <w:tc>
           <w:tcPr>
-            <w:tcW w:w="1445" w:type="dxa"/>
+            <w:tcW w:w="1444" w:type="dxa"/>
           </w:tcPr>
           <w:p>
             <w:r>
@@ -541,32 +563,29 @@
         </w:tc>
         <w:tc>
           <w:tcPr>
-            <w:tcW w:w="1557" w:type="dxa"/>
-          </w:tcPr>
-          <w:p/>
-        </w:tc>
-        <w:tc>
-          <w:tcPr>
-            <w:tcW w:w="1352" w:type="dxa"/>
-          </w:tcPr>
-          <w:p/>
-        </w:tc>
-        <w:tc>
-          <w:tcPr>
-            <w:tcW w:w="1298" w:type="dxa"/>
-          </w:tcPr>
-          <w:p>
-            <w:r>
-              <w:t>Т</w:t>
-            </w:r>
-            <w:r>
-              <w:t>екстовый</w:t>
-            </w:r>
-          </w:p>
-        </w:tc>
-        <w:tc>
-          <w:tcPr>
-            <w:tcW w:w="1252" w:type="dxa"/>
+            <w:tcW w:w="1547" w:type="dxa"/>
+          </w:tcPr>
+          <w:p/>
+        </w:tc>
+        <w:tc>
+          <w:tcPr>
+            <w:tcW w:w="1342" w:type="dxa"/>
+          </w:tcPr>
+          <w:p/>
+        </w:tc>
+        <w:tc>
+          <w:tcPr>
+            <w:tcW w:w="1294" w:type="dxa"/>
+          </w:tcPr>
+          <w:p>
+            <w:r>
+              <w:t>Короткий текст</w:t>
+            </w:r>
+          </w:p>
+        </w:tc>
+        <w:tc>
+          <w:tcPr>
+            <w:tcW w:w="1236" w:type="dxa"/>
           </w:tcPr>
           <w:p>
             <w:r>
@@ -576,20 +595,20 @@
         </w:tc>
         <w:tc>
           <w:tcPr>
-            <w:tcW w:w="1656" w:type="dxa"/>
-          </w:tcPr>
-          <w:p/>
-        </w:tc>
-        <w:tc>
-          <w:tcPr>
-            <w:tcW w:w="1366" w:type="dxa"/>
+            <w:tcW w:w="1645" w:type="dxa"/>
+          </w:tcPr>
+          <w:p/>
+        </w:tc>
+        <w:tc>
+          <w:tcPr>
+            <w:tcW w:w="1418" w:type="dxa"/>
           </w:tcPr>
           <w:p>
             <w:r>
               <w:t xml:space="preserve">Отчество </w:t>
             </w:r>
             <w:r>
-              <w:t>члена приёмной комиссии</w:t>
+              <w:t>директора</w:t>
             </w:r>
           </w:p>
         </w:tc>
@@ -600,7 +619,7 @@
         </w:trPr>
         <w:tc>
           <w:tcPr>
-            <w:tcW w:w="1445" w:type="dxa"/>
+            <w:tcW w:w="1444" w:type="dxa"/>
           </w:tcPr>
           <w:p>
             <w:r>
@@ -610,19 +629,19 @@
         </w:tc>
         <w:tc>
           <w:tcPr>
-            <w:tcW w:w="1557" w:type="dxa"/>
-          </w:tcPr>
-          <w:p/>
-        </w:tc>
-        <w:tc>
-          <w:tcPr>
-            <w:tcW w:w="1352" w:type="dxa"/>
-          </w:tcPr>
-          <w:p/>
-        </w:tc>
-        <w:tc>
-          <w:tcPr>
-            <w:tcW w:w="1298" w:type="dxa"/>
+            <w:tcW w:w="1547" w:type="dxa"/>
+          </w:tcPr>
+          <w:p/>
+        </w:tc>
+        <w:tc>
+          <w:tcPr>
+            <w:tcW w:w="1342" w:type="dxa"/>
+          </w:tcPr>
+          <w:p/>
+        </w:tc>
+        <w:tc>
+          <w:tcPr>
+            <w:tcW w:w="1294" w:type="dxa"/>
           </w:tcPr>
           <w:p>
             <w:r>
@@ -632,7 +651,7 @@
         </w:tc>
         <w:tc>
           <w:tcPr>
-            <w:tcW w:w="1252" w:type="dxa"/>
+            <w:tcW w:w="1236" w:type="dxa"/>
           </w:tcPr>
           <w:p>
             <w:r>
@@ -642,20 +661,20 @@
         </w:tc>
         <w:tc>
           <w:tcPr>
-            <w:tcW w:w="1656" w:type="dxa"/>
-          </w:tcPr>
-          <w:p/>
-        </w:tc>
-        <w:tc>
-          <w:tcPr>
-            <w:tcW w:w="1366" w:type="dxa"/>
+            <w:tcW w:w="1645" w:type="dxa"/>
+          </w:tcPr>
+          <w:p/>
+        </w:tc>
+        <w:tc>
+          <w:tcPr>
+            <w:tcW w:w="1418" w:type="dxa"/>
           </w:tcPr>
           <w:p>
             <w:r>
               <w:t xml:space="preserve">Серия паспорта </w:t>
             </w:r>
             <w:r>
-              <w:t>члена приёмной комиссии</w:t>
+              <w:t>директора</w:t>
             </w:r>
           </w:p>
         </w:tc>
@@ -666,7 +685,7 @@
         </w:trPr>
         <w:tc>
           <w:tcPr>
-            <w:tcW w:w="1445" w:type="dxa"/>
+            <w:tcW w:w="1444" w:type="dxa"/>
           </w:tcPr>
           <w:p>
             <w:r>
@@ -676,19 +695,19 @@
         </w:tc>
         <w:tc>
           <w:tcPr>
-            <w:tcW w:w="1557" w:type="dxa"/>
-          </w:tcPr>
-          <w:p/>
-        </w:tc>
-        <w:tc>
-          <w:tcPr>
-            <w:tcW w:w="1352" w:type="dxa"/>
-          </w:tcPr>
-          <w:p/>
-        </w:tc>
-        <w:tc>
-          <w:tcPr>
-            <w:tcW w:w="1298" w:type="dxa"/>
+            <w:tcW w:w="1547" w:type="dxa"/>
+          </w:tcPr>
+          <w:p/>
+        </w:tc>
+        <w:tc>
+          <w:tcPr>
+            <w:tcW w:w="1342" w:type="dxa"/>
+          </w:tcPr>
+          <w:p/>
+        </w:tc>
+        <w:tc>
+          <w:tcPr>
+            <w:tcW w:w="1294" w:type="dxa"/>
           </w:tcPr>
           <w:p>
             <w:r>
@@ -698,7 +717,7 @@
         </w:tc>
         <w:tc>
           <w:tcPr>
-            <w:tcW w:w="1252" w:type="dxa"/>
+            <w:tcW w:w="1236" w:type="dxa"/>
           </w:tcPr>
           <w:p>
             <w:r>
@@ -708,97 +727,20 @@
         </w:tc>
         <w:tc>
           <w:tcPr>
-            <w:tcW w:w="1656" w:type="dxa"/>
-          </w:tcPr>
-          <w:p/>
-        </w:tc>
-        <w:tc>
-          <w:tcPr>
-            <w:tcW w:w="1366" w:type="dxa"/>
-          </w:tcPr>
-          <w:p>
-            <w:r>
-              <w:t>Номер паспорта члена приёмной комиссии</w:t>
-            </w:r>
-          </w:p>
-        </w:tc>
-      </w:tr>
-      <w:tr>
-        <w:trPr>
-          <w:trHeight w:val="318"/>
-        </w:trPr>
-        <w:tc>
-          <w:tcPr>
-            <w:tcW w:w="1445" w:type="dxa"/>
-          </w:tcPr>
-          <w:p>
-            <w:r>
-              <w:rPr>
-                <w:lang w:val="en-US"/>
-              </w:rPr>
-              <w:t xml:space="preserve">Id </w:t>
-            </w:r>
-            <w:r>
-              <w:t>деканата</w:t>
-            </w:r>
-          </w:p>
-        </w:tc>
-        <w:tc>
-          <w:tcPr>
-            <w:tcW w:w="1557" w:type="dxa"/>
-          </w:tcPr>
-          <w:p/>
-        </w:tc>
-        <w:tc>
-          <w:tcPr>
-            <w:tcW w:w="1352" w:type="dxa"/>
-          </w:tcPr>
-          <w:p>
-            <w:r>
-              <w:t>+</w:t>
-            </w:r>
-          </w:p>
-        </w:tc>
-        <w:tc>
-          <w:tcPr>
-            <w:tcW w:w="1298" w:type="dxa"/>
-          </w:tcPr>
-          <w:p>
-            <w:r>
-              <w:t>Числовой</w:t>
-            </w:r>
-          </w:p>
-        </w:tc>
-        <w:tc>
-          <w:tcPr>
-            <w:tcW w:w="1252" w:type="dxa"/>
-          </w:tcPr>
-          <w:p>
-            <w:r>
-              <w:t>15</w:t>
-            </w:r>
-          </w:p>
-        </w:tc>
-        <w:tc>
-          <w:tcPr>
-            <w:tcW w:w="1656" w:type="dxa"/>
-          </w:tcPr>
-          <w:p>
-            <w:r>
-              <w:rPr>
-                <w:lang w:val="en-US"/>
-              </w:rPr>
-              <w:t>Not Null</w:t>
-            </w:r>
-          </w:p>
-        </w:tc>
-        <w:tc>
-          <w:tcPr>
-            <w:tcW w:w="1366" w:type="dxa"/>
-          </w:tcPr>
-          <w:p>
-            <w:r>
-              <w:t>Код деканата</w:t>
+            <w:tcW w:w="1645" w:type="dxa"/>
+          </w:tcPr>
+          <w:p/>
+        </w:tc>
+        <w:tc>
+          <w:tcPr>
+            <w:tcW w:w="1418" w:type="dxa"/>
+          </w:tcPr>
+          <w:p>
+            <w:r>
+              <w:t xml:space="preserve">Номер паспорта </w:t>
+            </w:r>
+            <w:r>
+              <w:t>директора</w:t>
             </w:r>
           </w:p>
         </w:tc>
@@ -807,7 +749,13 @@
     <w:p/>
     <w:p>
       <w:r>
-        <w:t>Деканат (</w:t>
+        <w:t>Д</w:t>
+      </w:r>
+      <w:r>
+        <w:t>истрибьютор</w:t>
+      </w:r>
+      <w:r>
+        <w:t xml:space="preserve"> (</w:t>
       </w:r>
       <w:r>
         <w:rPr>
@@ -826,13 +774,39 @@
         <w:rPr>
           <w:u w:val="single"/>
         </w:rPr>
-        <w:t>деканата</w:t>
-      </w:r>
-      <w:r>
-        <w:t>, номер телефона, фамилия, отчество, имя, возраст, серия паспорта, номер паспорта)</w:t>
+        <w:t>д</w:t>
+      </w:r>
+      <w:r>
+        <w:rPr>
+          <w:u w:val="single"/>
+        </w:rPr>
+        <w:t>истрибьютора</w:t>
+      </w:r>
+      <w:r>
+        <w:t>, номер телефона, фамилия, отчество, имя, серия паспорта, номер паспорта</w:t>
+      </w:r>
+      <w:r>
+        <w:t xml:space="preserve">, </w:t>
+      </w:r>
+      <w:r>
+        <w:t xml:space="preserve">номер счета, </w:t>
+      </w:r>
+      <w:r>
+        <w:rPr>
+          <w:lang w:val="en-US"/>
+        </w:rPr>
+        <w:t>ID</w:t>
+      </w:r>
+      <w:r>
+        <w:t xml:space="preserve"> </w:t>
+      </w:r>
+      <w:r>
+        <w:t>директора кинотеатра</w:t>
+      </w:r>
+      <w:r>
+        <w:t>)</w:t>
       </w:r>
     </w:p>
-    <w:p/>
     <w:tbl>
       <w:tblPr>
         <w:tblStyle w:val="a3"/>
@@ -840,13 +814,13 @@
         <w:tblLook w:val="04A0" w:firstRow="1" w:lastRow="0" w:firstColumn="1" w:lastColumn="0" w:noHBand="0" w:noVBand="1"/>
       </w:tblPr>
       <w:tblGrid>
-        <w:gridCol w:w="1422"/>
-        <w:gridCol w:w="1422"/>
-        <w:gridCol w:w="1422"/>
-        <w:gridCol w:w="1422"/>
-        <w:gridCol w:w="1422"/>
-        <w:gridCol w:w="1422"/>
-        <w:gridCol w:w="1422"/>
+        <w:gridCol w:w="1586"/>
+        <w:gridCol w:w="1382"/>
+        <w:gridCol w:w="1324"/>
+        <w:gridCol w:w="1338"/>
+        <w:gridCol w:w="1247"/>
+        <w:gridCol w:w="1405"/>
+        <w:gridCol w:w="1672"/>
       </w:tblGrid>
       <w:tr>
         <w:trPr>
@@ -858,7 +832,10 @@
           </w:tcPr>
           <w:p>
             <w:r>
-              <w:t>Деканат</w:t>
+              <w:t>Д</w:t>
+            </w:r>
+            <w:r>
+              <w:t>истрибьютор</w:t>
             </w:r>
           </w:p>
         </w:tc>
@@ -942,7 +919,10 @@
               <w:t xml:space="preserve"> </w:t>
             </w:r>
             <w:r>
-              <w:t>деканата</w:t>
+              <w:t>Д</w:t>
+            </w:r>
+            <w:r>
+              <w:t>истрибьютор</w:t>
             </w:r>
           </w:p>
         </w:tc>
@@ -968,17 +948,20 @@
           </w:tcPr>
           <w:p>
             <w:r>
-              <w:t>счётчик</w:t>
-            </w:r>
-          </w:p>
-        </w:tc>
-        <w:tc>
-          <w:tcPr>
-            <w:tcW w:w="1422" w:type="dxa"/>
-          </w:tcPr>
-          <w:p>
-            <w:r>
-              <w:t>200</w:t>
+              <w:t>С</w:t>
+            </w:r>
+            <w:r>
+              <w:t>чётчик</w:t>
+            </w:r>
+          </w:p>
+        </w:tc>
+        <w:tc>
+          <w:tcPr>
+            <w:tcW w:w="1422" w:type="dxa"/>
+          </w:tcPr>
+          <w:p>
+            <w:r>
+              <w:t>20</w:t>
             </w:r>
           </w:p>
         </w:tc>
@@ -1001,7 +984,16 @@
           </w:tcPr>
           <w:p>
             <w:r>
-              <w:t>Код деканата</w:t>
+              <w:t xml:space="preserve">Код </w:t>
+            </w:r>
+            <w:r>
+              <w:t>д</w:t>
+            </w:r>
+            <w:r>
+              <w:t>истрибьютор</w:t>
+            </w:r>
+            <w:r>
+              <w:t>а</w:t>
             </w:r>
           </w:p>
         </w:tc>
@@ -1016,7 +1008,6 @@
           </w:tcPr>
           <w:p>
             <w:r>
-              <w:lastRenderedPageBreak/>
               <w:t>Номер телефона</w:t>
             </w:r>
           </w:p>
@@ -1039,7 +1030,10 @@
           </w:tcPr>
           <w:p>
             <w:r>
-              <w:t>числовой</w:t>
+              <w:t>Ч</w:t>
+            </w:r>
+            <w:r>
+              <w:t>исловой</w:t>
             </w:r>
           </w:p>
         </w:tc>
@@ -1068,7 +1062,16 @@
               <w:t>Номер телефона</w:t>
             </w:r>
             <w:r>
-              <w:t xml:space="preserve"> деканата</w:t>
+              <w:t xml:space="preserve"> </w:t>
+            </w:r>
+            <w:r>
+              <w:t>д</w:t>
+            </w:r>
+            <w:r>
+              <w:t>истрибьютор</w:t>
+            </w:r>
+            <w:r>
+              <w:t>а</w:t>
             </w:r>
           </w:p>
         </w:tc>
@@ -1105,7 +1108,7 @@
           </w:tcPr>
           <w:p>
             <w:r>
-              <w:t>Текстовый</w:t>
+              <w:t>Короткий текст</w:t>
             </w:r>
           </w:p>
         </w:tc>
@@ -1134,7 +1137,10 @@
               <w:t xml:space="preserve">Фамилия </w:t>
             </w:r>
             <w:r>
-              <w:t>деканата</w:t>
+              <w:t>д</w:t>
+            </w:r>
+            <w:r>
+              <w:t>истрибьютор</w:t>
             </w:r>
           </w:p>
         </w:tc>
@@ -1171,7 +1177,7 @@
           </w:tcPr>
           <w:p>
             <w:r>
-              <w:t>текстовый</w:t>
+              <w:t>Короткий текст</w:t>
             </w:r>
           </w:p>
         </w:tc>
@@ -1200,7 +1206,13 @@
               <w:t xml:space="preserve">Имя </w:t>
             </w:r>
             <w:r>
-              <w:t>декана</w:t>
+              <w:t>д</w:t>
+            </w:r>
+            <w:r>
+              <w:t>истрибьютор</w:t>
+            </w:r>
+            <w:r>
+              <w:t>а</w:t>
             </w:r>
           </w:p>
         </w:tc>
@@ -1237,7 +1249,7 @@
           </w:tcPr>
           <w:p>
             <w:r>
-              <w:t>Текстовый</w:t>
+              <w:t>Короткий текст</w:t>
             </w:r>
           </w:p>
         </w:tc>
@@ -1266,7 +1278,13 @@
               <w:t xml:space="preserve">Отчество </w:t>
             </w:r>
             <w:r>
-              <w:t>декана</w:t>
+              <w:t>д</w:t>
+            </w:r>
+            <w:r>
+              <w:t>истрибьютор</w:t>
+            </w:r>
+            <w:r>
+              <w:t>а</w:t>
             </w:r>
           </w:p>
         </w:tc>
@@ -1281,7 +1299,7 @@
           </w:tcPr>
           <w:p>
             <w:r>
-              <w:t>Возраст</w:t>
+              <w:t>Номер счета</w:t>
             </w:r>
           </w:p>
         </w:tc>
@@ -1313,26 +1331,29 @@
           </w:tcPr>
           <w:p>
             <w:r>
-              <w:t>3</w:t>
-            </w:r>
-          </w:p>
-        </w:tc>
-        <w:tc>
-          <w:tcPr>
-            <w:tcW w:w="1422" w:type="dxa"/>
-          </w:tcPr>
-          <w:p/>
-        </w:tc>
-        <w:tc>
-          <w:tcPr>
-            <w:tcW w:w="1422" w:type="dxa"/>
-          </w:tcPr>
-          <w:p>
-            <w:r>
-              <w:t xml:space="preserve">Возраст </w:t>
-            </w:r>
-            <w:r>
-              <w:t>декана</w:t>
+              <w:t>16</w:t>
+            </w:r>
+          </w:p>
+        </w:tc>
+        <w:tc>
+          <w:tcPr>
+            <w:tcW w:w="1422" w:type="dxa"/>
+          </w:tcPr>
+          <w:p/>
+        </w:tc>
+        <w:tc>
+          <w:tcPr>
+            <w:tcW w:w="1422" w:type="dxa"/>
+          </w:tcPr>
+          <w:p>
+            <w:r>
+              <w:t>Номер счета д</w:t>
+            </w:r>
+            <w:r>
+              <w:t>истрибьютор</w:t>
+            </w:r>
+            <w:r>
+              <w:t>а</w:t>
             </w:r>
           </w:p>
         </w:tc>
@@ -1395,7 +1416,16 @@
           </w:tcPr>
           <w:p>
             <w:r>
-              <w:t>Серия паспорта декана</w:t>
+              <w:t xml:space="preserve">Серия паспорта </w:t>
+            </w:r>
+            <w:r>
+              <w:t>д</w:t>
+            </w:r>
+            <w:r>
+              <w:t>истрибьютор</w:t>
+            </w:r>
+            <w:r>
+              <w:t>а</w:t>
             </w:r>
           </w:p>
         </w:tc>
@@ -1410,6 +1440,7 @@
           </w:tcPr>
           <w:p>
             <w:r>
+              <w:lastRenderedPageBreak/>
               <w:t>Номер паспорта</w:t>
             </w:r>
           </w:p>
@@ -1467,7 +1498,101 @@
           </w:tcPr>
           <w:p>
             <w:r>
-              <w:t>Номер паспорта декана</w:t>
+              <w:t xml:space="preserve">Номер паспорта </w:t>
+            </w:r>
+            <w:r>
+              <w:t>д</w:t>
+            </w:r>
+            <w:r>
+              <w:t>истрибьютор</w:t>
+            </w:r>
+            <w:r>
+              <w:t>а</w:t>
+            </w:r>
+          </w:p>
+        </w:tc>
+      </w:tr>
+      <w:tr>
+        <w:trPr>
+          <w:trHeight w:val="294"/>
+        </w:trPr>
+        <w:tc>
+          <w:tcPr>
+            <w:tcW w:w="1422" w:type="dxa"/>
+          </w:tcPr>
+          <w:p>
+            <w:r>
+              <w:rPr>
+                <w:lang w:val="en-US"/>
+              </w:rPr>
+              <w:t xml:space="preserve">ID </w:t>
+            </w:r>
+            <w:r>
+              <w:t>директора</w:t>
+            </w:r>
+          </w:p>
+        </w:tc>
+        <w:tc>
+          <w:tcPr>
+            <w:tcW w:w="1422" w:type="dxa"/>
+          </w:tcPr>
+          <w:p/>
+        </w:tc>
+        <w:tc>
+          <w:tcPr>
+            <w:tcW w:w="1422" w:type="dxa"/>
+          </w:tcPr>
+          <w:p>
+            <w:r>
+              <w:t>+</w:t>
+            </w:r>
+          </w:p>
+        </w:tc>
+        <w:tc>
+          <w:tcPr>
+            <w:tcW w:w="1422" w:type="dxa"/>
+          </w:tcPr>
+          <w:p>
+            <w:r>
+              <w:t>Числовой</w:t>
+            </w:r>
+          </w:p>
+        </w:tc>
+        <w:tc>
+          <w:tcPr>
+            <w:tcW w:w="1422" w:type="dxa"/>
+          </w:tcPr>
+          <w:p>
+            <w:r>
+              <w:t>20</w:t>
+            </w:r>
+          </w:p>
+        </w:tc>
+        <w:tc>
+          <w:tcPr>
+            <w:tcW w:w="1422" w:type="dxa"/>
+          </w:tcPr>
+          <w:p>
+            <w:pPr>
+              <w:rPr>
+                <w:lang w:val="en-US"/>
+              </w:rPr>
+            </w:pPr>
+            <w:r>
+              <w:rPr>
+                <w:lang w:val="en-US"/>
+              </w:rPr>
+              <w:t>Not Null</w:t>
+            </w:r>
+          </w:p>
+        </w:tc>
+        <w:tc>
+          <w:tcPr>
+            <w:tcW w:w="1422" w:type="dxa"/>
+          </w:tcPr>
+          <w:p>
+            <w:r>
+              <w:t>Код директора кинотеатра</w:t>
             </w:r>
           </w:p>
         </w:tc>
@@ -1476,7 +1601,10 @@
     <w:p/>
     <w:p>
       <w:r>
-        <w:t>Родители (</w:t>
+        <w:t>Сеанс</w:t>
+      </w:r>
+      <w:r>
+        <w:t xml:space="preserve"> (</w:t>
       </w:r>
       <w:r>
         <w:rPr>
@@ -1495,25 +1623,49 @@
         <w:rPr>
           <w:u w:val="single"/>
         </w:rPr>
-        <w:t>родителей,</w:t>
+        <w:t>сеанса</w:t>
+      </w:r>
+      <w:r>
+        <w:rPr>
+          <w:u w:val="single"/>
+        </w:rPr>
+        <w:t>,</w:t>
       </w:r>
       <w:r>
         <w:t xml:space="preserve"> </w:t>
       </w:r>
       <w:r>
-        <w:t>фамилия,</w:t>
+        <w:t>жанр</w:t>
+      </w:r>
+      <w:r>
+        <w:t>,</w:t>
       </w:r>
       <w:r>
         <w:t xml:space="preserve"> </w:t>
       </w:r>
       <w:r>
-        <w:t>номер телефона, отчество, имя, номер паспорта, серия паспорта</w:t>
-      </w:r>
-      <w:r>
-        <w:t>,</w:t>
-      </w:r>
-      <w:r>
-        <w:t xml:space="preserve"> </w:t>
+        <w:t>название</w:t>
+      </w:r>
+      <w:r>
+        <w:t xml:space="preserve">, </w:t>
+      </w:r>
+      <w:r>
+        <w:t>дата</w:t>
+      </w:r>
+      <w:r>
+        <w:t xml:space="preserve">, </w:t>
+      </w:r>
+      <w:r>
+        <w:t>время</w:t>
+      </w:r>
+      <w:r>
+        <w:t xml:space="preserve">, </w:t>
+      </w:r>
+      <w:r>
+        <w:t>кол-во проданных билетов</w:t>
+      </w:r>
+      <w:r>
+        <w:t xml:space="preserve">, </w:t>
       </w:r>
       <w:r>
         <w:rPr>
@@ -1522,7 +1674,37 @@
         <w:t>ID</w:t>
       </w:r>
       <w:r>
-        <w:t xml:space="preserve"> деканата)</w:t>
+        <w:t xml:space="preserve"> </w:t>
+      </w:r>
+      <w:r>
+        <w:t xml:space="preserve">директора, </w:t>
+      </w:r>
+      <w:r>
+        <w:rPr>
+          <w:lang w:val="en-US"/>
+        </w:rPr>
+        <w:t>ID</w:t>
+      </w:r>
+      <w:r>
+        <w:t xml:space="preserve"> </w:t>
+      </w:r>
+      <w:r>
+        <w:t xml:space="preserve">клиента, </w:t>
+      </w:r>
+      <w:r>
+        <w:rPr>
+          <w:lang w:val="en-US"/>
+        </w:rPr>
+        <w:t>ID</w:t>
+      </w:r>
+      <w:r>
+        <w:t xml:space="preserve"> </w:t>
+      </w:r>
+      <w:r>
+        <w:t>персонала</w:t>
+      </w:r>
+      <w:r>
+        <w:t>)</w:t>
       </w:r>
     </w:p>
     <w:tbl>
@@ -1550,7 +1732,7 @@
           </w:tcPr>
           <w:p>
             <w:r>
-              <w:t>Родители</w:t>
+              <w:t>Сеанса</w:t>
             </w:r>
           </w:p>
         </w:tc>
@@ -1637,7 +1819,7 @@
               <w:t xml:space="preserve"> </w:t>
             </w:r>
             <w:r>
-              <w:t>родителей</w:t>
+              <w:t>сеанса</w:t>
             </w:r>
           </w:p>
         </w:tc>
@@ -1673,7 +1855,7 @@
           </w:tcPr>
           <w:p>
             <w:r>
-              <w:t>200</w:t>
+              <w:t>20</w:t>
             </w:r>
           </w:p>
         </w:tc>
@@ -1710,7 +1892,7 @@
               <w:t xml:space="preserve"> </w:t>
             </w:r>
             <w:r>
-              <w:t>родителей</w:t>
+              <w:t>сеанса</w:t>
             </w:r>
           </w:p>
         </w:tc>
@@ -1725,7 +1907,7 @@
           </w:tcPr>
           <w:p>
             <w:r>
-              <w:t>Фамилия</w:t>
+              <w:t>Жанр</w:t>
             </w:r>
           </w:p>
         </w:tc>
@@ -1757,7 +1939,7 @@
           </w:tcPr>
           <w:p>
             <w:r>
-              <w:t>3</w:t>
+              <w:t>1</w:t>
             </w:r>
             <w:r>
               <w:t>0</w:t>
@@ -1776,10 +1958,7 @@
           </w:tcPr>
           <w:p>
             <w:r>
-              <w:t xml:space="preserve">Фамилия </w:t>
-            </w:r>
-            <w:r>
-              <w:t>родителя</w:t>
+              <w:t>Жанр сеанса</w:t>
             </w:r>
           </w:p>
         </w:tc>
@@ -1794,7 +1973,7 @@
           </w:tcPr>
           <w:p>
             <w:r>
-              <w:t>Имя</w:t>
+              <w:t>Название</w:t>
             </w:r>
           </w:p>
         </w:tc>
@@ -1848,7 +2027,7 @@
           </w:tcPr>
           <w:p>
             <w:r>
-              <w:t>Имя родителя</w:t>
+              <w:t>Название сеанса</w:t>
             </w:r>
           </w:p>
         </w:tc>
@@ -1863,7 +2042,7 @@
           </w:tcPr>
           <w:p>
             <w:r>
-              <w:t>Отчество</w:t>
+              <w:t>Дата</w:t>
             </w:r>
           </w:p>
         </w:tc>
@@ -1885,7 +2064,7 @@
           </w:tcPr>
           <w:p>
             <w:r>
-              <w:t>Текстовый</w:t>
+              <w:t>Дата и время</w:t>
             </w:r>
           </w:p>
         </w:tc>
@@ -1895,7 +2074,7 @@
           </w:tcPr>
           <w:p>
             <w:r>
-              <w:t>30</w:t>
+              <w:t>8</w:t>
             </w:r>
           </w:p>
         </w:tc>
@@ -1911,7 +2090,10 @@
           </w:tcPr>
           <w:p>
             <w:r>
-              <w:t>Отчество родителя</w:t>
+              <w:t>Дата</w:t>
+            </w:r>
+            <w:r>
+              <w:t xml:space="preserve"> проведения сеанса</w:t>
             </w:r>
           </w:p>
         </w:tc>
@@ -1926,7 +2108,7 @@
           </w:tcPr>
           <w:p>
             <w:r>
-              <w:t>Серия паспорта</w:t>
+              <w:t>Время</w:t>
             </w:r>
           </w:p>
         </w:tc>
@@ -1948,7 +2130,7 @@
           </w:tcPr>
           <w:p>
             <w:r>
-              <w:t>Числовой</w:t>
+              <w:t>Дата и время</w:t>
             </w:r>
           </w:p>
         </w:tc>
@@ -1974,7 +2156,7 @@
           </w:tcPr>
           <w:p>
             <w:r>
-              <w:t>Серия паспорта родителя</w:t>
+              <w:t>Время проведения сеанса</w:t>
             </w:r>
           </w:p>
         </w:tc>
@@ -1989,7 +2171,7 @@
           </w:tcPr>
           <w:p>
             <w:r>
-              <w:t>Номер паспорта</w:t>
+              <w:t>Кол-во проданных билетов</w:t>
             </w:r>
           </w:p>
         </w:tc>
@@ -2024,7 +2206,7 @@
           </w:tcPr>
           <w:p>
             <w:r>
-              <w:t>6</w:t>
+              <w:t>100</w:t>
             </w:r>
           </w:p>
         </w:tc>
@@ -2040,7 +2222,7 @@
           </w:tcPr>
           <w:p>
             <w:r>
-              <w:t>Номер паспорта родителя</w:t>
+              <w:t>Кол-во проданных билетов на сеанс</w:t>
             </w:r>
           </w:p>
         </w:tc>
@@ -2055,7 +2237,13 @@
           </w:tcPr>
           <w:p>
             <w:r>
-              <w:t>Номер телефона</w:t>
+              <w:rPr>
+                <w:lang w:val="en-US"/>
+              </w:rPr>
+              <w:t xml:space="preserve">ID </w:t>
+            </w:r>
+            <w:r>
+              <w:t>директора</w:t>
             </w:r>
           </w:p>
         </w:tc>
@@ -2069,7 +2257,11 @@
           <w:tcPr>
             <w:tcW w:w="1412" w:type="dxa"/>
           </w:tcPr>
-          <w:p/>
+          <w:p>
+            <w:r>
+              <w:t>+</w:t>
+            </w:r>
+          </w:p>
         </w:tc>
         <w:tc>
           <w:tcPr>
@@ -2087,7 +2279,7 @@
           </w:tcPr>
           <w:p>
             <w:r>
-              <w:t>9</w:t>
+              <w:t>20</w:t>
             </w:r>
           </w:p>
         </w:tc>
@@ -2101,6 +2293,12 @@
                 <w:lang w:val="en-US"/>
               </w:rPr>
             </w:pPr>
+            <w:r>
+              <w:rPr>
+                <w:lang w:val="en-US"/>
+              </w:rPr>
+              <w:t>Not null</w:t>
+            </w:r>
           </w:p>
         </w:tc>
         <w:tc>
@@ -2109,7 +2307,7 @@
           </w:tcPr>
           <w:p>
             <w:r>
-              <w:t>Номер телефона родителя</w:t>
+              <w:t>Код директора</w:t>
             </w:r>
           </w:p>
         </w:tc>
@@ -2130,7 +2328,10 @@
               <w:t>ID</w:t>
             </w:r>
             <w:r>
-              <w:t xml:space="preserve"> деканата</w:t>
+              <w:t xml:space="preserve"> </w:t>
+            </w:r>
+            <w:r>
+              <w:t>клиента</w:t>
             </w:r>
           </w:p>
         </w:tc>
@@ -2194,7 +2395,95 @@
           </w:tcPr>
           <w:p>
             <w:r>
-              <w:t>Код деканата</w:t>
+              <w:t xml:space="preserve">Код </w:t>
+            </w:r>
+            <w:r>
+              <w:t>клиента</w:t>
+            </w:r>
+          </w:p>
+        </w:tc>
+      </w:tr>
+      <w:tr>
+        <w:trPr>
+          <w:trHeight w:val="300"/>
+        </w:trPr>
+        <w:tc>
+          <w:tcPr>
+            <w:tcW w:w="1441" w:type="dxa"/>
+          </w:tcPr>
+          <w:p>
+            <w:r>
+              <w:rPr>
+                <w:lang w:val="en-US"/>
+              </w:rPr>
+              <w:t xml:space="preserve">ID </w:t>
+            </w:r>
+            <w:r>
+              <w:t>персонала</w:t>
+            </w:r>
+          </w:p>
+        </w:tc>
+        <w:tc>
+          <w:tcPr>
+            <w:tcW w:w="1418" w:type="dxa"/>
+          </w:tcPr>
+          <w:p/>
+        </w:tc>
+        <w:tc>
+          <w:tcPr>
+            <w:tcW w:w="1412" w:type="dxa"/>
+          </w:tcPr>
+          <w:p>
+            <w:r>
+              <w:t>+</w:t>
+            </w:r>
+          </w:p>
+        </w:tc>
+        <w:tc>
+          <w:tcPr>
+            <w:tcW w:w="1419" w:type="dxa"/>
+          </w:tcPr>
+          <w:p>
+            <w:r>
+              <w:t>Числовой</w:t>
+            </w:r>
+          </w:p>
+        </w:tc>
+        <w:tc>
+          <w:tcPr>
+            <w:tcW w:w="1403" w:type="dxa"/>
+          </w:tcPr>
+          <w:p>
+            <w:r>
+              <w:t>20</w:t>
+            </w:r>
+          </w:p>
+        </w:tc>
+        <w:tc>
+          <w:tcPr>
+            <w:tcW w:w="1420" w:type="dxa"/>
+          </w:tcPr>
+          <w:p>
+            <w:pPr>
+              <w:rPr>
+                <w:lang w:val="en-US"/>
+              </w:rPr>
+            </w:pPr>
+            <w:r>
+              <w:rPr>
+                <w:lang w:val="en-US"/>
+              </w:rPr>
+              <w:t>Not null</w:t>
+            </w:r>
+          </w:p>
+        </w:tc>
+        <w:tc>
+          <w:tcPr>
+            <w:tcW w:w="1441" w:type="dxa"/>
+          </w:tcPr>
+          <w:p>
+            <w:r>
+              <w:t>Код персонала</w:t>
             </w:r>
           </w:p>
         </w:tc>
@@ -2203,46 +2492,7 @@
     <w:p/>
     <w:p>
       <w:r>
-        <w:t>Абитуриент (</w:t>
-      </w:r>
-      <w:r>
-        <w:rPr>
-          <w:u w:val="single"/>
-          <w:lang w:val="en-US"/>
-        </w:rPr>
-        <w:t>ID</w:t>
-      </w:r>
-      <w:r>
-        <w:rPr>
-          <w:u w:val="single"/>
-        </w:rPr>
-        <w:t xml:space="preserve"> </w:t>
-      </w:r>
-      <w:r>
-        <w:rPr>
-          <w:u w:val="single"/>
-        </w:rPr>
-        <w:t>абитуриента,</w:t>
-      </w:r>
-      <w:r>
-        <w:t xml:space="preserve"> </w:t>
-      </w:r>
-      <w:r>
-        <w:t>фамилия,</w:t>
-      </w:r>
-      <w:r>
-        <w:t xml:space="preserve"> </w:t>
-      </w:r>
-      <w:r>
-        <w:t xml:space="preserve">номер </w:t>
-      </w:r>
-      <w:proofErr w:type="gramStart"/>
-      <w:r>
-        <w:t>телефона,  отчество</w:t>
-      </w:r>
-      <w:proofErr w:type="gramEnd"/>
-      <w:r>
-        <w:t xml:space="preserve">, имя, номер паспорта, серия паспорта </w:t>
+        <w:t>Клиент (</w:t>
       </w:r>
       <w:r>
         <w:rPr>
@@ -2251,10 +2501,24 @@
         <w:t>ID</w:t>
       </w:r>
       <w:r>
-        <w:t xml:space="preserve"> родителей)</w:t>
+        <w:t xml:space="preserve"> </w:t>
+      </w:r>
+      <w:r>
+        <w:t xml:space="preserve">клиента, серия паспорта, номер паспорта, номер телефона, возраст, фамилия, имя, отчество, </w:t>
+      </w:r>
+      <w:r>
+        <w:rPr>
+          <w:lang w:val="en-US"/>
+        </w:rPr>
+        <w:t>ID</w:t>
+      </w:r>
+      <w:r>
+        <w:t xml:space="preserve"> </w:t>
+      </w:r>
+      <w:r>
+        <w:t>персонала)</w:t>
       </w:r>
     </w:p>
-    <w:p/>
     <w:tbl>
       <w:tblPr>
         <w:tblStyle w:val="a3"/>
@@ -2280,7 +2544,7 @@
           </w:tcPr>
           <w:p>
             <w:r>
-              <w:t>Абитуриент</w:t>
+              <w:t>Клиент</w:t>
             </w:r>
           </w:p>
         </w:tc>
@@ -2320,7 +2584,10 @@
           </w:tcPr>
           <w:p>
             <w:r>
-              <w:t>длина</w:t>
+              <w:t>Д</w:t>
+            </w:r>
+            <w:r>
+              <w:t>лина</w:t>
             </w:r>
           </w:p>
         </w:tc>
@@ -2361,14 +2628,13 @@
               <w:rPr>
                 <w:lang w:val="en-US"/>
               </w:rPr>
-              <w:lastRenderedPageBreak/>
               <w:t>ID</w:t>
             </w:r>
             <w:r>
               <w:t xml:space="preserve"> </w:t>
             </w:r>
             <w:r>
-              <w:t>абитуриента</w:t>
+              <w:t>клиента</w:t>
             </w:r>
           </w:p>
         </w:tc>
@@ -2404,10 +2670,7 @@
           </w:tcPr>
           <w:p>
             <w:r>
-              <w:t>1</w:t>
-            </w:r>
-            <w:r>
-              <w:t>00</w:t>
+              <w:t>20</w:t>
             </w:r>
           </w:p>
         </w:tc>
@@ -2439,7 +2702,7 @@
               <w:t xml:space="preserve"> </w:t>
             </w:r>
             <w:r>
-              <w:t>абитуриента</w:t>
+              <w:t>клиента</w:t>
             </w:r>
           </w:p>
         </w:tc>
@@ -2476,7 +2739,7 @@
           </w:tcPr>
           <w:p>
             <w:r>
-              <w:t>Текстовый</w:t>
+              <w:t>Короткий текст</w:t>
             </w:r>
           </w:p>
         </w:tc>
@@ -2508,7 +2771,7 @@
               <w:t xml:space="preserve">Фамилия </w:t>
             </w:r>
             <w:r>
-              <w:t>абитуриента</w:t>
+              <w:t>клиента</w:t>
             </w:r>
           </w:p>
         </w:tc>
@@ -2545,7 +2808,7 @@
           </w:tcPr>
           <w:p>
             <w:r>
-              <w:t>текстовый</w:t>
+              <w:t>Короткий текст</w:t>
             </w:r>
           </w:p>
         </w:tc>
@@ -2577,7 +2840,7 @@
               <w:t xml:space="preserve">Имя </w:t>
             </w:r>
             <w:r>
-              <w:t>абитуриента</w:t>
+              <w:t>клиента</w:t>
             </w:r>
           </w:p>
         </w:tc>
@@ -2614,7 +2877,7 @@
           </w:tcPr>
           <w:p>
             <w:r>
-              <w:t>Текстовый</w:t>
+              <w:t>Короткий текст</w:t>
             </w:r>
           </w:p>
         </w:tc>
@@ -2643,7 +2906,7 @@
               <w:t xml:space="preserve">Отчество </w:t>
             </w:r>
             <w:r>
-              <w:t>абитуриента</w:t>
+              <w:t>клиента</w:t>
             </w:r>
           </w:p>
         </w:tc>
@@ -2706,7 +2969,10 @@
           </w:tcPr>
           <w:p>
             <w:r>
-              <w:t>Серия паспорта абитуриента</w:t>
+              <w:t xml:space="preserve">Серия паспорта </w:t>
+            </w:r>
+            <w:r>
+              <w:t>клиента</w:t>
             </w:r>
           </w:p>
         </w:tc>
@@ -2743,7 +3009,10 @@
           </w:tcPr>
           <w:p>
             <w:r>
-              <w:t>числовой</w:t>
+              <w:t>Ч</w:t>
+            </w:r>
+            <w:r>
+              <w:t>исловой</w:t>
             </w:r>
           </w:p>
         </w:tc>
@@ -2769,7 +3038,10 @@
           </w:tcPr>
           <w:p>
             <w:r>
-              <w:t>Номер паспорта абитуриента</w:t>
+              <w:t xml:space="preserve">Номер паспорта </w:t>
+            </w:r>
+            <w:r>
+              <w:t>клиента</w:t>
             </w:r>
           </w:p>
         </w:tc>
@@ -2784,6 +3056,7 @@
           </w:tcPr>
           <w:p>
             <w:r>
+              <w:lastRenderedPageBreak/>
               <w:t>Номер телефона</w:t>
             </w:r>
           </w:p>
@@ -2806,7 +3079,10 @@
           </w:tcPr>
           <w:p>
             <w:r>
-              <w:t>числовой</w:t>
+              <w:t>Ч</w:t>
+            </w:r>
+            <w:r>
+              <w:t>исловой</w:t>
             </w:r>
           </w:p>
         </w:tc>
@@ -2832,7 +3108,10 @@
           </w:tcPr>
           <w:p>
             <w:r>
-              <w:t>Номер телефона абитуриента</w:t>
+              <w:t xml:space="preserve">Номер телефона </w:t>
+            </w:r>
+            <w:r>
+              <w:t>клиента</w:t>
             </w:r>
           </w:p>
         </w:tc>
@@ -2847,13 +3126,79 @@
           </w:tcPr>
           <w:p>
             <w:r>
+              <w:t>Возраст</w:t>
+            </w:r>
+          </w:p>
+        </w:tc>
+        <w:tc>
+          <w:tcPr>
+            <w:tcW w:w="1437" w:type="dxa"/>
+          </w:tcPr>
+          <w:p/>
+        </w:tc>
+        <w:tc>
+          <w:tcPr>
+            <w:tcW w:w="1425" w:type="dxa"/>
+          </w:tcPr>
+          <w:p/>
+        </w:tc>
+        <w:tc>
+          <w:tcPr>
+            <w:tcW w:w="1417" w:type="dxa"/>
+          </w:tcPr>
+          <w:p>
+            <w:r>
+              <w:t>Числовой</w:t>
+            </w:r>
+          </w:p>
+        </w:tc>
+        <w:tc>
+          <w:tcPr>
+            <w:tcW w:w="1408" w:type="dxa"/>
+          </w:tcPr>
+          <w:p>
+            <w:r>
+              <w:t>3</w:t>
+            </w:r>
+          </w:p>
+        </w:tc>
+        <w:tc>
+          <w:tcPr>
+            <w:tcW w:w="1519" w:type="dxa"/>
+          </w:tcPr>
+          <w:p/>
+        </w:tc>
+        <w:tc>
+          <w:tcPr>
+            <w:tcW w:w="1427" w:type="dxa"/>
+          </w:tcPr>
+          <w:p>
+            <w:r>
+              <w:t xml:space="preserve">Возраст </w:t>
+            </w:r>
+            <w:r>
+              <w:t>клиента</w:t>
+            </w:r>
+          </w:p>
+        </w:tc>
+      </w:tr>
+      <w:tr>
+        <w:trPr>
+          <w:trHeight w:val="297"/>
+        </w:trPr>
+        <w:tc>
+          <w:tcPr>
+            <w:tcW w:w="1426" w:type="dxa"/>
+          </w:tcPr>
+          <w:p>
+            <w:r>
               <w:rPr>
                 <w:lang w:val="en-US"/>
               </w:rPr>
               <w:t xml:space="preserve">ID </w:t>
             </w:r>
             <w:r>
-              <w:t>родителей</w:t>
+              <w:t>персонала</w:t>
             </w:r>
           </w:p>
         </w:tc>
@@ -2889,7 +3234,7 @@
           </w:tcPr>
           <w:p>
             <w:r>
-              <w:t>200</w:t>
+              <w:t>20</w:t>
             </w:r>
           </w:p>
         </w:tc>
@@ -2898,11 +3243,16 @@
             <w:tcW w:w="1519" w:type="dxa"/>
           </w:tcPr>
           <w:p>
-            <w:r>
+            <w:pPr>
               <w:rPr>
                 <w:lang w:val="en-US"/>
               </w:rPr>
-              <w:t>Not null</w:t>
+            </w:pPr>
+            <w:r>
+              <w:rPr>
+                <w:lang w:val="en-US"/>
+              </w:rPr>
+              <w:t>Not Null</w:t>
             </w:r>
           </w:p>
         </w:tc>
@@ -2912,7 +3262,7 @@
           </w:tcPr>
           <w:p>
             <w:r>
-              <w:t>Код родителей</w:t>
+              <w:t>Код персонала</w:t>
             </w:r>
           </w:p>
         </w:tc>
@@ -2921,186 +3271,31 @@
     <w:p/>
     <w:p>
       <w:r>
-        <w:t>Документы (</w:t>
+        <w:t>Персонал (</w:t>
       </w:r>
       <w:r>
         <w:rPr>
-          <w:u w:val="single"/>
           <w:lang w:val="en-US"/>
         </w:rPr>
         <w:t>ID</w:t>
       </w:r>
       <w:r>
+        <w:t xml:space="preserve"> </w:t>
+      </w:r>
+      <w:r>
+        <w:t xml:space="preserve">персонала, серия паспорта, номер паспорта, номер телефона, стаж работы, фамилия, имя, отчество, </w:t>
+      </w:r>
+      <w:r>
         <w:rPr>
-          <w:u w:val="single"/>
-        </w:rPr>
-        <w:t xml:space="preserve"> </w:t>
-      </w:r>
-      <w:r>
-        <w:rPr>
-          <w:u w:val="single"/>
-        </w:rPr>
-        <w:t>документов</w:t>
-      </w:r>
-      <w:r>
-        <w:t xml:space="preserve">, </w:t>
-      </w:r>
-      <w:r>
-        <w:rPr>
-          <w:rFonts w:ascii="Calibri" w:hAnsi="Calibri" w:cs="Calibri"/>
-          <w:color w:val="000000"/>
-          <w:sz w:val="24"/>
-          <w:szCs w:val="24"/>
-        </w:rPr>
-        <w:t xml:space="preserve">Документ об образовании, Документы об индивидуальных достижениях, Документы </w:t>
-      </w:r>
-      <w:r>
-        <w:rPr>
-          <w:rFonts w:ascii="Calibri" w:hAnsi="Calibri" w:cs="Calibri"/>
-          <w:color w:val="000000"/>
-          <w:sz w:val="24"/>
-          <w:szCs w:val="24"/>
-        </w:rPr>
-        <w:t>“</w:t>
-      </w:r>
-      <w:r>
-        <w:rPr>
-          <w:rFonts w:ascii="Calibri" w:hAnsi="Calibri" w:cs="Calibri"/>
-          <w:color w:val="000000"/>
-          <w:sz w:val="24"/>
-          <w:szCs w:val="24"/>
-        </w:rPr>
-        <w:t>Особых прав</w:t>
-      </w:r>
-      <w:r>
-        <w:rPr>
-          <w:rFonts w:ascii="Calibri" w:hAnsi="Calibri" w:cs="Calibri"/>
-          <w:color w:val="000000"/>
-          <w:sz w:val="24"/>
-          <w:szCs w:val="24"/>
-        </w:rPr>
-        <w:t>”</w:t>
-      </w:r>
-      <w:r>
-        <w:rPr>
-          <w:rFonts w:ascii="Calibri" w:hAnsi="Calibri" w:cs="Calibri"/>
-          <w:color w:val="000000"/>
-          <w:sz w:val="24"/>
-          <w:szCs w:val="24"/>
-        </w:rPr>
-        <w:t xml:space="preserve">, Сведения об инвалидности, Договор о целевом обучении, серия паспорта, номер паспорта, </w:t>
-      </w:r>
-      <w:r>
-        <w:rPr>
-          <w:rFonts w:ascii="Calibri" w:hAnsi="Calibri" w:cs="Calibri"/>
-          <w:color w:val="000000"/>
-          <w:sz w:val="24"/>
-          <w:szCs w:val="24"/>
           <w:lang w:val="en-US"/>
         </w:rPr>
-        <w:t>id</w:t>
-      </w:r>
-      <w:r>
-        <w:rPr>
-          <w:rFonts w:ascii="Calibri" w:hAnsi="Calibri" w:cs="Calibri"/>
-          <w:color w:val="000000"/>
-          <w:sz w:val="24"/>
-          <w:szCs w:val="24"/>
-        </w:rPr>
+        <w:t>ID</w:t>
+      </w:r>
+      <w:r>
         <w:t xml:space="preserve"> </w:t>
       </w:r>
       <w:r>
-        <w:rPr>
-          <w:rFonts w:ascii="Calibri" w:hAnsi="Calibri" w:cs="Calibri"/>
-          <w:color w:val="000000"/>
-          <w:sz w:val="24"/>
-          <w:szCs w:val="24"/>
-        </w:rPr>
-        <w:t xml:space="preserve">деканата, </w:t>
-      </w:r>
-      <w:r>
-        <w:rPr>
-          <w:rFonts w:ascii="Calibri" w:hAnsi="Calibri" w:cs="Calibri"/>
-          <w:color w:val="000000"/>
-          <w:sz w:val="24"/>
-          <w:szCs w:val="24"/>
-          <w:lang w:val="en-US"/>
-        </w:rPr>
-        <w:t>id</w:t>
-      </w:r>
-      <w:r>
-        <w:rPr>
-          <w:rFonts w:ascii="Calibri" w:hAnsi="Calibri" w:cs="Calibri"/>
-          <w:color w:val="000000"/>
-          <w:sz w:val="24"/>
-          <w:szCs w:val="24"/>
-        </w:rPr>
-        <w:t xml:space="preserve"> </w:t>
-      </w:r>
-      <w:r>
-        <w:rPr>
-          <w:rFonts w:ascii="Calibri" w:hAnsi="Calibri" w:cs="Calibri"/>
-          <w:color w:val="000000"/>
-          <w:sz w:val="24"/>
-          <w:szCs w:val="24"/>
-        </w:rPr>
-        <w:t xml:space="preserve">абитуриента, </w:t>
-      </w:r>
-      <w:r>
-        <w:rPr>
-          <w:rFonts w:ascii="Calibri" w:hAnsi="Calibri" w:cs="Calibri"/>
-          <w:color w:val="000000"/>
-          <w:sz w:val="24"/>
-          <w:szCs w:val="24"/>
-          <w:lang w:val="en-US"/>
-        </w:rPr>
-        <w:t>id</w:t>
-      </w:r>
-      <w:r>
-        <w:rPr>
-          <w:rFonts w:ascii="Calibri" w:hAnsi="Calibri" w:cs="Calibri"/>
-          <w:color w:val="000000"/>
-          <w:sz w:val="24"/>
-          <w:szCs w:val="24"/>
-        </w:rPr>
-        <w:t xml:space="preserve"> </w:t>
-      </w:r>
-      <w:r>
-        <w:rPr>
-          <w:rFonts w:ascii="Calibri" w:hAnsi="Calibri" w:cs="Calibri"/>
-          <w:color w:val="000000"/>
-          <w:sz w:val="24"/>
-          <w:szCs w:val="24"/>
-        </w:rPr>
-        <w:t xml:space="preserve">приёмной комиссии, </w:t>
-      </w:r>
-      <w:r>
-        <w:rPr>
-          <w:rFonts w:ascii="Calibri" w:hAnsi="Calibri" w:cs="Calibri"/>
-          <w:color w:val="000000"/>
-          <w:sz w:val="24"/>
-          <w:szCs w:val="24"/>
-          <w:lang w:val="en-US"/>
-        </w:rPr>
-        <w:t>id</w:t>
-      </w:r>
-      <w:r>
-        <w:rPr>
-          <w:rFonts w:ascii="Calibri" w:hAnsi="Calibri" w:cs="Calibri"/>
-          <w:color w:val="000000"/>
-          <w:sz w:val="24"/>
-          <w:szCs w:val="24"/>
-        </w:rPr>
-        <w:t xml:space="preserve"> </w:t>
-      </w:r>
-      <w:r>
-        <w:rPr>
-          <w:rFonts w:ascii="Calibri" w:hAnsi="Calibri" w:cs="Calibri"/>
-          <w:color w:val="000000"/>
-          <w:sz w:val="24"/>
-          <w:szCs w:val="24"/>
-        </w:rPr>
-        <w:t>родителей)</w:t>
+        <w:t>клиента)</w:t>
       </w:r>
     </w:p>
     <w:tbl>
@@ -3124,70 +3319,70 @@
         </w:trPr>
         <w:tc>
           <w:tcPr>
+            <w:tcW w:w="1969" w:type="dxa"/>
+          </w:tcPr>
+          <w:p>
+            <w:r>
+              <w:t>Персонал</w:t>
+            </w:r>
+          </w:p>
+        </w:tc>
+        <w:tc>
+          <w:tcPr>
+            <w:tcW w:w="1317" w:type="dxa"/>
+          </w:tcPr>
+          <w:p>
+            <w:r>
+              <w:t>Первичные ключи</w:t>
+            </w:r>
+          </w:p>
+        </w:tc>
+        <w:tc>
+          <w:tcPr>
+            <w:tcW w:w="1163" w:type="dxa"/>
+          </w:tcPr>
+          <w:p>
+            <w:r>
+              <w:t>Внешние ключи</w:t>
+            </w:r>
+          </w:p>
+        </w:tc>
+        <w:tc>
+          <w:tcPr>
+            <w:tcW w:w="1208" w:type="dxa"/>
+          </w:tcPr>
+          <w:p>
+            <w:r>
+              <w:t>Тип данных</w:t>
+            </w:r>
+          </w:p>
+        </w:tc>
+        <w:tc>
+          <w:tcPr>
+            <w:tcW w:w="973" w:type="dxa"/>
+          </w:tcPr>
+          <w:p>
+            <w:r>
+              <w:t>Д</w:t>
+            </w:r>
+            <w:r>
+              <w:t>лина</w:t>
+            </w:r>
+          </w:p>
+        </w:tc>
+        <w:tc>
+          <w:tcPr>
+            <w:tcW w:w="1377" w:type="dxa"/>
+          </w:tcPr>
+          <w:p>
+            <w:r>
+              <w:t>Допустимое значение</w:t>
+            </w:r>
+          </w:p>
+        </w:tc>
+        <w:tc>
+          <w:tcPr>
             <w:tcW w:w="1968" w:type="dxa"/>
-          </w:tcPr>
-          <w:p>
-            <w:r>
-              <w:t>Документы</w:t>
-            </w:r>
-          </w:p>
-        </w:tc>
-        <w:tc>
-          <w:tcPr>
-            <w:tcW w:w="1370" w:type="dxa"/>
-          </w:tcPr>
-          <w:p>
-            <w:r>
-              <w:t>Первичные ключи</w:t>
-            </w:r>
-          </w:p>
-        </w:tc>
-        <w:tc>
-          <w:tcPr>
-            <w:tcW w:w="1292" w:type="dxa"/>
-          </w:tcPr>
-          <w:p>
-            <w:r>
-              <w:t>Внешние ключи</w:t>
-            </w:r>
-          </w:p>
-        </w:tc>
-        <w:tc>
-          <w:tcPr>
-            <w:tcW w:w="1330" w:type="dxa"/>
-          </w:tcPr>
-          <w:p>
-            <w:r>
-              <w:t>Тип данных</w:t>
-            </w:r>
-          </w:p>
-        </w:tc>
-        <w:tc>
-          <w:tcPr>
-            <w:tcW w:w="1195" w:type="dxa"/>
-          </w:tcPr>
-          <w:p>
-            <w:r>
-              <w:t>Д</w:t>
-            </w:r>
-            <w:r>
-              <w:t>лина</w:t>
-            </w:r>
-          </w:p>
-        </w:tc>
-        <w:tc>
-          <w:tcPr>
-            <w:tcW w:w="1401" w:type="dxa"/>
-          </w:tcPr>
-          <w:p>
-            <w:r>
-              <w:t>Допустимое значение</w:t>
-            </w:r>
-          </w:p>
-        </w:tc>
-        <w:tc>
-          <w:tcPr>
-            <w:tcW w:w="1419" w:type="dxa"/>
           </w:tcPr>
           <w:p>
             <w:r>
@@ -3202,26 +3397,23 @@
         </w:trPr>
         <w:tc>
           <w:tcPr>
-            <w:tcW w:w="1968" w:type="dxa"/>
+            <w:tcW w:w="1969" w:type="dxa"/>
           </w:tcPr>
           <w:p>
             <w:r>
               <w:rPr>
                 <w:lang w:val="en-US"/>
               </w:rPr>
-              <w:t>ID</w:t>
-            </w:r>
-            <w:r>
-              <w:t xml:space="preserve"> </w:t>
-            </w:r>
-            <w:r>
-              <w:t>документов</w:t>
-            </w:r>
-          </w:p>
-        </w:tc>
-        <w:tc>
-          <w:tcPr>
-            <w:tcW w:w="1370" w:type="dxa"/>
+              <w:t xml:space="preserve">ID </w:t>
+            </w:r>
+            <w:r>
+              <w:t>персонала</w:t>
+            </w:r>
+          </w:p>
+        </w:tc>
+        <w:tc>
+          <w:tcPr>
+            <w:tcW w:w="1317" w:type="dxa"/>
           </w:tcPr>
           <w:p>
             <w:r>
@@ -3231,127 +3423,61 @@
         </w:tc>
         <w:tc>
           <w:tcPr>
-            <w:tcW w:w="1292" w:type="dxa"/>
-          </w:tcPr>
-          <w:p/>
-        </w:tc>
-        <w:tc>
-          <w:tcPr>
-            <w:tcW w:w="1330" w:type="dxa"/>
-          </w:tcPr>
-          <w:p>
-            <w:r>
-              <w:t>Счётчик</w:t>
-            </w:r>
-          </w:p>
-        </w:tc>
-        <w:tc>
-          <w:tcPr>
-            <w:tcW w:w="1195" w:type="dxa"/>
-          </w:tcPr>
-          <w:p>
-            <w:r>
-              <w:t>7</w:t>
-            </w:r>
-          </w:p>
-        </w:tc>
-        <w:tc>
-          <w:tcPr>
-            <w:tcW w:w="1401" w:type="dxa"/>
-          </w:tcPr>
-          <w:p/>
-        </w:tc>
-        <w:tc>
-          <w:tcPr>
-            <w:tcW w:w="1419" w:type="dxa"/>
-          </w:tcPr>
-          <w:p>
-            <w:r>
-              <w:t>К</w:t>
-            </w:r>
-            <w:r>
-              <w:t>од</w:t>
-            </w:r>
-            <w:r>
-              <w:t xml:space="preserve"> </w:t>
-            </w:r>
-            <w:r>
-              <w:t>документов</w:t>
-            </w:r>
-          </w:p>
-        </w:tc>
-      </w:tr>
-      <w:tr>
-        <w:trPr>
-          <w:trHeight w:val="299"/>
-        </w:trPr>
+            <w:tcW w:w="1163" w:type="dxa"/>
+          </w:tcPr>
+          <w:p/>
+        </w:tc>
+        <w:tc>
+          <w:tcPr>
+            <w:tcW w:w="1208" w:type="dxa"/>
+          </w:tcPr>
+          <w:p>
+            <w:r>
+              <w:t>Счетчик</w:t>
+            </w:r>
+          </w:p>
+        </w:tc>
+        <w:tc>
+          <w:tcPr>
+            <w:tcW w:w="973" w:type="dxa"/>
+          </w:tcPr>
+          <w:p>
+            <w:r>
+              <w:t>20</w:t>
+            </w:r>
+          </w:p>
+        </w:tc>
+        <w:tc>
+          <w:tcPr>
+            <w:tcW w:w="1377" w:type="dxa"/>
+          </w:tcPr>
+          <w:p>
+            <w:pPr>
+              <w:rPr>
+                <w:lang w:val="en-US"/>
+              </w:rPr>
+            </w:pPr>
+            <w:r>
+              <w:rPr>
+                <w:lang w:val="en-US"/>
+              </w:rPr>
+              <w:t>Not Null</w:t>
+            </w:r>
+          </w:p>
+        </w:tc>
         <w:tc>
           <w:tcPr>
             <w:tcW w:w="1968" w:type="dxa"/>
           </w:tcPr>
           <w:p>
             <w:r>
-              <w:rPr>
-                <w:rFonts w:ascii="Calibri" w:hAnsi="Calibri" w:cs="Calibri"/>
-                <w:color w:val="000000"/>
-                <w:sz w:val="24"/>
-                <w:szCs w:val="24"/>
-              </w:rPr>
-              <w:t>Документ об образовании</w:t>
-            </w:r>
-          </w:p>
-        </w:tc>
-        <w:tc>
-          <w:tcPr>
-            <w:tcW w:w="1370" w:type="dxa"/>
-          </w:tcPr>
-          <w:p/>
-        </w:tc>
-        <w:tc>
-          <w:tcPr>
-            <w:tcW w:w="1292" w:type="dxa"/>
-          </w:tcPr>
-          <w:p/>
-        </w:tc>
-        <w:tc>
-          <w:tcPr>
-            <w:tcW w:w="1330" w:type="dxa"/>
-          </w:tcPr>
-          <w:p>
-            <w:r>
-              <w:t>Числовой</w:t>
-            </w:r>
-          </w:p>
-        </w:tc>
-        <w:tc>
-          <w:tcPr>
-            <w:tcW w:w="1195" w:type="dxa"/>
-          </w:tcPr>
-          <w:p>
-            <w:r>
-              <w:t>2</w:t>
-            </w:r>
-          </w:p>
-        </w:tc>
-        <w:tc>
-          <w:tcPr>
-            <w:tcW w:w="1401" w:type="dxa"/>
-          </w:tcPr>
-          <w:p/>
-        </w:tc>
-        <w:tc>
-          <w:tcPr>
-            <w:tcW w:w="1419" w:type="dxa"/>
-          </w:tcPr>
-          <w:p>
-            <w:r>
-              <w:rPr>
-                <w:rFonts w:ascii="Calibri" w:hAnsi="Calibri" w:cs="Calibri"/>
-                <w:color w:val="000000"/>
-                <w:sz w:val="24"/>
-                <w:szCs w:val="24"/>
-              </w:rPr>
-              <w:t>Документ об образовании</w:t>
+              <w:t xml:space="preserve">Код </w:t>
+            </w:r>
+            <w:r>
+              <w:t>сотрудника</w:t>
+            </w:r>
+            <w:r>
+              <w:t xml:space="preserve"> персонала</w:t>
             </w:r>
           </w:p>
         </w:tc>
@@ -3362,71 +3488,65 @@
         </w:trPr>
         <w:tc>
           <w:tcPr>
+            <w:tcW w:w="1969" w:type="dxa"/>
+          </w:tcPr>
+          <w:p>
+            <w:r>
+              <w:t>Серия паспорта</w:t>
+            </w:r>
+          </w:p>
+        </w:tc>
+        <w:tc>
+          <w:tcPr>
+            <w:tcW w:w="1317" w:type="dxa"/>
+          </w:tcPr>
+          <w:p/>
+        </w:tc>
+        <w:tc>
+          <w:tcPr>
+            <w:tcW w:w="1163" w:type="dxa"/>
+          </w:tcPr>
+          <w:p/>
+        </w:tc>
+        <w:tc>
+          <w:tcPr>
+            <w:tcW w:w="1208" w:type="dxa"/>
+          </w:tcPr>
+          <w:p>
+            <w:r>
+              <w:t>Числовой</w:t>
+            </w:r>
+          </w:p>
+        </w:tc>
+        <w:tc>
+          <w:tcPr>
+            <w:tcW w:w="973" w:type="dxa"/>
+          </w:tcPr>
+          <w:p>
+            <w:r>
+              <w:t>4</w:t>
+            </w:r>
+          </w:p>
+        </w:tc>
+        <w:tc>
+          <w:tcPr>
+            <w:tcW w:w="1377" w:type="dxa"/>
+          </w:tcPr>
+          <w:p/>
+        </w:tc>
+        <w:tc>
+          <w:tcPr>
             <w:tcW w:w="1968" w:type="dxa"/>
           </w:tcPr>
           <w:p>
             <w:r>
-              <w:rPr>
-                <w:rFonts w:ascii="Calibri" w:hAnsi="Calibri" w:cs="Calibri"/>
-                <w:color w:val="000000"/>
-                <w:sz w:val="24"/>
-                <w:szCs w:val="24"/>
-              </w:rPr>
-              <w:t>Документы об индивидуальных достижениях</w:t>
-            </w:r>
-          </w:p>
-        </w:tc>
-        <w:tc>
-          <w:tcPr>
-            <w:tcW w:w="1370" w:type="dxa"/>
-          </w:tcPr>
-          <w:p/>
-        </w:tc>
-        <w:tc>
-          <w:tcPr>
-            <w:tcW w:w="1292" w:type="dxa"/>
-          </w:tcPr>
-          <w:p/>
-        </w:tc>
-        <w:tc>
-          <w:tcPr>
-            <w:tcW w:w="1330" w:type="dxa"/>
-          </w:tcPr>
-          <w:p>
-            <w:r>
-              <w:t>Числовой</w:t>
-            </w:r>
-          </w:p>
-        </w:tc>
-        <w:tc>
-          <w:tcPr>
-            <w:tcW w:w="1195" w:type="dxa"/>
-          </w:tcPr>
-          <w:p>
-            <w:r>
-              <w:t>2</w:t>
-            </w:r>
-          </w:p>
-        </w:tc>
-        <w:tc>
-          <w:tcPr>
-            <w:tcW w:w="1401" w:type="dxa"/>
-          </w:tcPr>
-          <w:p/>
-        </w:tc>
-        <w:tc>
-          <w:tcPr>
-            <w:tcW w:w="1419" w:type="dxa"/>
-          </w:tcPr>
-          <w:p>
-            <w:r>
-              <w:rPr>
-                <w:rFonts w:ascii="Calibri" w:hAnsi="Calibri" w:cs="Calibri"/>
-                <w:color w:val="000000"/>
-                <w:sz w:val="24"/>
-                <w:szCs w:val="24"/>
-              </w:rPr>
-              <w:t>Документы об индивидуальных достижениях</w:t>
+              <w:t xml:space="preserve">Серия паспорта </w:t>
+            </w:r>
+            <w:r>
+              <w:t>сотрудника</w:t>
+            </w:r>
+            <w:r>
+              <w:t xml:space="preserve"> персонала</w:t>
             </w:r>
           </w:p>
         </w:tc>
@@ -3437,125 +3557,65 @@
         </w:trPr>
         <w:tc>
           <w:tcPr>
+            <w:tcW w:w="1969" w:type="dxa"/>
+          </w:tcPr>
+          <w:p>
+            <w:r>
+              <w:t>Номер паспорта</w:t>
+            </w:r>
+          </w:p>
+        </w:tc>
+        <w:tc>
+          <w:tcPr>
+            <w:tcW w:w="1317" w:type="dxa"/>
+          </w:tcPr>
+          <w:p/>
+        </w:tc>
+        <w:tc>
+          <w:tcPr>
+            <w:tcW w:w="1163" w:type="dxa"/>
+          </w:tcPr>
+          <w:p/>
+        </w:tc>
+        <w:tc>
+          <w:tcPr>
+            <w:tcW w:w="1208" w:type="dxa"/>
+          </w:tcPr>
+          <w:p>
+            <w:r>
+              <w:t>Числовой</w:t>
+            </w:r>
+          </w:p>
+        </w:tc>
+        <w:tc>
+          <w:tcPr>
+            <w:tcW w:w="973" w:type="dxa"/>
+          </w:tcPr>
+          <w:p>
+            <w:r>
+              <w:t>6</w:t>
+            </w:r>
+          </w:p>
+        </w:tc>
+        <w:tc>
+          <w:tcPr>
+            <w:tcW w:w="1377" w:type="dxa"/>
+          </w:tcPr>
+          <w:p/>
+        </w:tc>
+        <w:tc>
+          <w:tcPr>
             <w:tcW w:w="1968" w:type="dxa"/>
           </w:tcPr>
           <w:p>
             <w:r>
-              <w:rPr>
-                <w:rFonts w:ascii="Calibri" w:hAnsi="Calibri" w:cs="Calibri"/>
-                <w:color w:val="000000"/>
-                <w:sz w:val="24"/>
-                <w:szCs w:val="24"/>
-              </w:rPr>
-              <w:t xml:space="preserve">Документы </w:t>
-            </w:r>
-            <w:r>
-              <w:rPr>
-                <w:rFonts w:ascii="Calibri" w:hAnsi="Calibri" w:cs="Calibri"/>
-                <w:color w:val="000000"/>
-                <w:sz w:val="24"/>
-                <w:szCs w:val="24"/>
-              </w:rPr>
-              <w:t>“</w:t>
-            </w:r>
-            <w:r>
-              <w:rPr>
-                <w:rFonts w:ascii="Calibri" w:hAnsi="Calibri" w:cs="Calibri"/>
-                <w:color w:val="000000"/>
-                <w:sz w:val="24"/>
-                <w:szCs w:val="24"/>
-              </w:rPr>
-              <w:t>Особых прав</w:t>
-            </w:r>
-            <w:r>
-              <w:rPr>
-                <w:rFonts w:ascii="Calibri" w:hAnsi="Calibri" w:cs="Calibri"/>
-                <w:color w:val="000000"/>
-                <w:sz w:val="24"/>
-                <w:szCs w:val="24"/>
-              </w:rPr>
-              <w:t>”</w:t>
-            </w:r>
-          </w:p>
-        </w:tc>
-        <w:tc>
-          <w:tcPr>
-            <w:tcW w:w="1370" w:type="dxa"/>
-          </w:tcPr>
-          <w:p/>
-        </w:tc>
-        <w:tc>
-          <w:tcPr>
-            <w:tcW w:w="1292" w:type="dxa"/>
-          </w:tcPr>
-          <w:p/>
-        </w:tc>
-        <w:tc>
-          <w:tcPr>
-            <w:tcW w:w="1330" w:type="dxa"/>
-          </w:tcPr>
-          <w:p>
-            <w:r>
-              <w:t>Числовой</w:t>
-            </w:r>
-          </w:p>
-        </w:tc>
-        <w:tc>
-          <w:tcPr>
-            <w:tcW w:w="1195" w:type="dxa"/>
-          </w:tcPr>
-          <w:p>
-            <w:r>
-              <w:t>2</w:t>
-            </w:r>
-          </w:p>
-        </w:tc>
-        <w:tc>
-          <w:tcPr>
-            <w:tcW w:w="1401" w:type="dxa"/>
-          </w:tcPr>
-          <w:p/>
-        </w:tc>
-        <w:tc>
-          <w:tcPr>
-            <w:tcW w:w="1419" w:type="dxa"/>
-          </w:tcPr>
-          <w:p>
-            <w:r>
-              <w:rPr>
-                <w:rFonts w:ascii="Calibri" w:hAnsi="Calibri" w:cs="Calibri"/>
-                <w:color w:val="000000"/>
-                <w:sz w:val="24"/>
-                <w:szCs w:val="24"/>
-              </w:rPr>
-              <w:t xml:space="preserve">Документы </w:t>
-            </w:r>
-            <w:r>
-              <w:rPr>
-                <w:rFonts w:ascii="Calibri" w:hAnsi="Calibri" w:cs="Calibri"/>
-                <w:color w:val="000000"/>
-                <w:sz w:val="24"/>
-                <w:szCs w:val="24"/>
-              </w:rPr>
-              <w:t>“</w:t>
-            </w:r>
-            <w:r>
-              <w:rPr>
-                <w:rFonts w:ascii="Calibri" w:hAnsi="Calibri" w:cs="Calibri"/>
-                <w:color w:val="000000"/>
-                <w:sz w:val="24"/>
-                <w:szCs w:val="24"/>
-              </w:rPr>
-              <w:t>Особых прав</w:t>
-            </w:r>
-            <w:r>
-              <w:rPr>
-                <w:rFonts w:ascii="Calibri" w:hAnsi="Calibri" w:cs="Calibri"/>
-                <w:color w:val="000000"/>
-                <w:sz w:val="24"/>
-                <w:szCs w:val="24"/>
-              </w:rPr>
-              <w:t>”</w:t>
+              <w:t xml:space="preserve">Номер паспорта </w:t>
+            </w:r>
+            <w:r>
+              <w:t>сотрудника</w:t>
+            </w:r>
+            <w:r>
+              <w:t xml:space="preserve"> персонала</w:t>
             </w:r>
           </w:p>
         </w:tc>
@@ -3566,71 +3626,65 @@
         </w:trPr>
         <w:tc>
           <w:tcPr>
+            <w:tcW w:w="1969" w:type="dxa"/>
+          </w:tcPr>
+          <w:p>
+            <w:r>
+              <w:t>Номер телефона</w:t>
+            </w:r>
+          </w:p>
+        </w:tc>
+        <w:tc>
+          <w:tcPr>
+            <w:tcW w:w="1317" w:type="dxa"/>
+          </w:tcPr>
+          <w:p/>
+        </w:tc>
+        <w:tc>
+          <w:tcPr>
+            <w:tcW w:w="1163" w:type="dxa"/>
+          </w:tcPr>
+          <w:p/>
+        </w:tc>
+        <w:tc>
+          <w:tcPr>
+            <w:tcW w:w="1208" w:type="dxa"/>
+          </w:tcPr>
+          <w:p>
+            <w:r>
+              <w:t>Числовой</w:t>
+            </w:r>
+          </w:p>
+        </w:tc>
+        <w:tc>
+          <w:tcPr>
+            <w:tcW w:w="973" w:type="dxa"/>
+          </w:tcPr>
+          <w:p>
+            <w:r>
+              <w:t>9</w:t>
+            </w:r>
+          </w:p>
+        </w:tc>
+        <w:tc>
+          <w:tcPr>
+            <w:tcW w:w="1377" w:type="dxa"/>
+          </w:tcPr>
+          <w:p/>
+        </w:tc>
+        <w:tc>
+          <w:tcPr>
             <w:tcW w:w="1968" w:type="dxa"/>
           </w:tcPr>
           <w:p>
             <w:r>
-              <w:rPr>
-                <w:rFonts w:ascii="Calibri" w:hAnsi="Calibri" w:cs="Calibri"/>
-                <w:color w:val="000000"/>
-                <w:sz w:val="24"/>
-                <w:szCs w:val="24"/>
-              </w:rPr>
-              <w:t>Сведения об инвалидности</w:t>
-            </w:r>
-          </w:p>
-        </w:tc>
-        <w:tc>
-          <w:tcPr>
-            <w:tcW w:w="1370" w:type="dxa"/>
-          </w:tcPr>
-          <w:p/>
-        </w:tc>
-        <w:tc>
-          <w:tcPr>
-            <w:tcW w:w="1292" w:type="dxa"/>
-          </w:tcPr>
-          <w:p/>
-        </w:tc>
-        <w:tc>
-          <w:tcPr>
-            <w:tcW w:w="1330" w:type="dxa"/>
-          </w:tcPr>
-          <w:p>
-            <w:r>
-              <w:t>Числовой</w:t>
-            </w:r>
-          </w:p>
-        </w:tc>
-        <w:tc>
-          <w:tcPr>
-            <w:tcW w:w="1195" w:type="dxa"/>
-          </w:tcPr>
-          <w:p>
-            <w:r>
-              <w:t>2</w:t>
-            </w:r>
-          </w:p>
-        </w:tc>
-        <w:tc>
-          <w:tcPr>
-            <w:tcW w:w="1401" w:type="dxa"/>
-          </w:tcPr>
-          <w:p/>
-        </w:tc>
-        <w:tc>
-          <w:tcPr>
-            <w:tcW w:w="1419" w:type="dxa"/>
-          </w:tcPr>
-          <w:p>
-            <w:r>
-              <w:rPr>
-                <w:rFonts w:ascii="Calibri" w:hAnsi="Calibri" w:cs="Calibri"/>
-                <w:color w:val="000000"/>
-                <w:sz w:val="24"/>
-                <w:szCs w:val="24"/>
-              </w:rPr>
-              <w:t>Сведения об инвалидности</w:t>
+              <w:t xml:space="preserve">Номер телефона </w:t>
+            </w:r>
+            <w:r>
+              <w:t>сотрудника</w:t>
+            </w:r>
+            <w:r>
+              <w:t xml:space="preserve"> персонала</w:t>
             </w:r>
           </w:p>
         </w:tc>
@@ -3641,79 +3695,59 @@
         </w:trPr>
         <w:tc>
           <w:tcPr>
+            <w:tcW w:w="1969" w:type="dxa"/>
+          </w:tcPr>
+          <w:p>
+            <w:r>
+              <w:t>Стаж работы</w:t>
+            </w:r>
+          </w:p>
+        </w:tc>
+        <w:tc>
+          <w:tcPr>
+            <w:tcW w:w="1317" w:type="dxa"/>
+          </w:tcPr>
+          <w:p/>
+        </w:tc>
+        <w:tc>
+          <w:tcPr>
+            <w:tcW w:w="1163" w:type="dxa"/>
+          </w:tcPr>
+          <w:p/>
+        </w:tc>
+        <w:tc>
+          <w:tcPr>
+            <w:tcW w:w="1208" w:type="dxa"/>
+          </w:tcPr>
+          <w:p>
+            <w:r>
+              <w:t>Числовой</w:t>
+            </w:r>
+          </w:p>
+        </w:tc>
+        <w:tc>
+          <w:tcPr>
+            <w:tcW w:w="973" w:type="dxa"/>
+          </w:tcPr>
+          <w:p>
+            <w:r>
+              <w:t>3</w:t>
+            </w:r>
+          </w:p>
+        </w:tc>
+        <w:tc>
+          <w:tcPr>
+            <w:tcW w:w="1377" w:type="dxa"/>
+          </w:tcPr>
+          <w:p/>
+        </w:tc>
+        <w:tc>
+          <w:tcPr>
             <w:tcW w:w="1968" w:type="dxa"/>
           </w:tcPr>
           <w:p>
-            <w:pPr>
-              <w:rPr>
-                <w:rFonts w:ascii="Calibri" w:hAnsi="Calibri" w:cs="Calibri"/>
-                <w:color w:val="000000"/>
-                <w:sz w:val="24"/>
-                <w:szCs w:val="24"/>
-              </w:rPr>
-            </w:pPr>
-            <w:r>
-              <w:rPr>
-                <w:rFonts w:ascii="Calibri" w:hAnsi="Calibri" w:cs="Calibri"/>
-                <w:color w:val="000000"/>
-                <w:sz w:val="24"/>
-                <w:szCs w:val="24"/>
-              </w:rPr>
-              <w:t>Договор о целевом обучении</w:t>
-            </w:r>
-          </w:p>
-        </w:tc>
-        <w:tc>
-          <w:tcPr>
-            <w:tcW w:w="1370" w:type="dxa"/>
-          </w:tcPr>
-          <w:p/>
-        </w:tc>
-        <w:tc>
-          <w:tcPr>
-            <w:tcW w:w="1292" w:type="dxa"/>
-          </w:tcPr>
-          <w:p/>
-        </w:tc>
-        <w:tc>
-          <w:tcPr>
-            <w:tcW w:w="1330" w:type="dxa"/>
-          </w:tcPr>
-          <w:p>
-            <w:r>
-              <w:t>Числовой</w:t>
-            </w:r>
-          </w:p>
-        </w:tc>
-        <w:tc>
-          <w:tcPr>
-            <w:tcW w:w="1195" w:type="dxa"/>
-          </w:tcPr>
-          <w:p>
-            <w:r>
-              <w:t>2</w:t>
-            </w:r>
-          </w:p>
-        </w:tc>
-        <w:tc>
-          <w:tcPr>
-            <w:tcW w:w="1401" w:type="dxa"/>
-          </w:tcPr>
-          <w:p/>
-        </w:tc>
-        <w:tc>
-          <w:tcPr>
-            <w:tcW w:w="1419" w:type="dxa"/>
-          </w:tcPr>
-          <w:p>
-            <w:r>
-              <w:rPr>
-                <w:rFonts w:ascii="Calibri" w:hAnsi="Calibri" w:cs="Calibri"/>
-                <w:color w:val="000000"/>
-                <w:sz w:val="24"/>
-                <w:szCs w:val="24"/>
-              </w:rPr>
-              <w:t>Договор о целевом обучении</w:t>
+            <w:r>
+              <w:t>Стаж работы сотрудника персонала</w:t>
             </w:r>
           </w:p>
         </w:tc>
@@ -3724,67 +3758,62 @@
         </w:trPr>
         <w:tc>
           <w:tcPr>
+            <w:tcW w:w="1969" w:type="dxa"/>
+          </w:tcPr>
+          <w:p>
+            <w:r>
+              <w:t>Фамилия</w:t>
+            </w:r>
+          </w:p>
+        </w:tc>
+        <w:tc>
+          <w:tcPr>
+            <w:tcW w:w="1317" w:type="dxa"/>
+          </w:tcPr>
+          <w:p/>
+        </w:tc>
+        <w:tc>
+          <w:tcPr>
+            <w:tcW w:w="1163" w:type="dxa"/>
+          </w:tcPr>
+          <w:p/>
+        </w:tc>
+        <w:tc>
+          <w:tcPr>
+            <w:tcW w:w="1208" w:type="dxa"/>
+          </w:tcPr>
+          <w:p>
+            <w:r>
+              <w:t>Короткий текст</w:t>
+            </w:r>
+          </w:p>
+        </w:tc>
+        <w:tc>
+          <w:tcPr>
+            <w:tcW w:w="973" w:type="dxa"/>
+          </w:tcPr>
+          <w:p>
+            <w:r>
+              <w:t>30</w:t>
+            </w:r>
+          </w:p>
+        </w:tc>
+        <w:tc>
+          <w:tcPr>
+            <w:tcW w:w="1377" w:type="dxa"/>
+          </w:tcPr>
+          <w:p/>
+        </w:tc>
+        <w:tc>
+          <w:tcPr>
             <w:tcW w:w="1968" w:type="dxa"/>
           </w:tcPr>
           <w:p>
-            <w:pPr>
-              <w:rPr>
-                <w:rFonts w:ascii="Calibri" w:hAnsi="Calibri" w:cs="Calibri"/>
-                <w:color w:val="000000"/>
-                <w:sz w:val="24"/>
-                <w:szCs w:val="24"/>
-              </w:rPr>
-            </w:pPr>
-            <w:r>
-              <w:t>Серия паспорта</w:t>
-            </w:r>
-          </w:p>
-        </w:tc>
-        <w:tc>
-          <w:tcPr>
-            <w:tcW w:w="1370" w:type="dxa"/>
-          </w:tcPr>
-          <w:p/>
-        </w:tc>
-        <w:tc>
-          <w:tcPr>
-            <w:tcW w:w="1292" w:type="dxa"/>
-          </w:tcPr>
-          <w:p/>
-        </w:tc>
-        <w:tc>
-          <w:tcPr>
-            <w:tcW w:w="1330" w:type="dxa"/>
-          </w:tcPr>
-          <w:p>
-            <w:r>
-              <w:t>Числовой</w:t>
-            </w:r>
-          </w:p>
-        </w:tc>
-        <w:tc>
-          <w:tcPr>
-            <w:tcW w:w="1195" w:type="dxa"/>
-          </w:tcPr>
-          <w:p>
-            <w:r>
-              <w:t>4</w:t>
-            </w:r>
-          </w:p>
-        </w:tc>
-        <w:tc>
-          <w:tcPr>
-            <w:tcW w:w="1401" w:type="dxa"/>
-          </w:tcPr>
-          <w:p/>
-        </w:tc>
-        <w:tc>
-          <w:tcPr>
-            <w:tcW w:w="1419" w:type="dxa"/>
-          </w:tcPr>
-          <w:p>
-            <w:r>
-              <w:t>Серия паспорта абитуриента</w:t>
+            <w:r>
+              <w:t xml:space="preserve">Фамилия </w:t>
+            </w:r>
+            <w:r>
+              <w:t>сотрудника персонала</w:t>
             </w:r>
           </w:p>
         </w:tc>
@@ -3795,67 +3824,62 @@
         </w:trPr>
         <w:tc>
           <w:tcPr>
+            <w:tcW w:w="1969" w:type="dxa"/>
+          </w:tcPr>
+          <w:p>
+            <w:r>
+              <w:t>Имя</w:t>
+            </w:r>
+          </w:p>
+        </w:tc>
+        <w:tc>
+          <w:tcPr>
+            <w:tcW w:w="1317" w:type="dxa"/>
+          </w:tcPr>
+          <w:p/>
+        </w:tc>
+        <w:tc>
+          <w:tcPr>
+            <w:tcW w:w="1163" w:type="dxa"/>
+          </w:tcPr>
+          <w:p/>
+        </w:tc>
+        <w:tc>
+          <w:tcPr>
+            <w:tcW w:w="1208" w:type="dxa"/>
+          </w:tcPr>
+          <w:p>
+            <w:r>
+              <w:t>Короткий текст</w:t>
+            </w:r>
+          </w:p>
+        </w:tc>
+        <w:tc>
+          <w:tcPr>
+            <w:tcW w:w="973" w:type="dxa"/>
+          </w:tcPr>
+          <w:p>
+            <w:r>
+              <w:t>30</w:t>
+            </w:r>
+          </w:p>
+        </w:tc>
+        <w:tc>
+          <w:tcPr>
+            <w:tcW w:w="1377" w:type="dxa"/>
+          </w:tcPr>
+          <w:p/>
+        </w:tc>
+        <w:tc>
+          <w:tcPr>
             <w:tcW w:w="1968" w:type="dxa"/>
           </w:tcPr>
           <w:p>
-            <w:pPr>
-              <w:rPr>
-                <w:rFonts w:ascii="Calibri" w:hAnsi="Calibri" w:cs="Calibri"/>
-                <w:color w:val="000000"/>
-                <w:sz w:val="24"/>
-                <w:szCs w:val="24"/>
-              </w:rPr>
-            </w:pPr>
-            <w:r>
-              <w:t>Номер паспорта</w:t>
-            </w:r>
-          </w:p>
-        </w:tc>
-        <w:tc>
-          <w:tcPr>
-            <w:tcW w:w="1370" w:type="dxa"/>
-          </w:tcPr>
-          <w:p/>
-        </w:tc>
-        <w:tc>
-          <w:tcPr>
-            <w:tcW w:w="1292" w:type="dxa"/>
-          </w:tcPr>
-          <w:p/>
-        </w:tc>
-        <w:tc>
-          <w:tcPr>
-            <w:tcW w:w="1330" w:type="dxa"/>
-          </w:tcPr>
-          <w:p>
-            <w:r>
-              <w:t>числовой</w:t>
-            </w:r>
-          </w:p>
-        </w:tc>
-        <w:tc>
-          <w:tcPr>
-            <w:tcW w:w="1195" w:type="dxa"/>
-          </w:tcPr>
-          <w:p>
-            <w:r>
-              <w:t>6</w:t>
-            </w:r>
-          </w:p>
-        </w:tc>
-        <w:tc>
-          <w:tcPr>
-            <w:tcW w:w="1401" w:type="dxa"/>
-          </w:tcPr>
-          <w:p/>
-        </w:tc>
-        <w:tc>
-          <w:tcPr>
-            <w:tcW w:w="1419" w:type="dxa"/>
-          </w:tcPr>
-          <w:p>
-            <w:r>
-              <w:t>Номер паспорта абитуриента</w:t>
+            <w:r>
+              <w:t xml:space="preserve">Имя </w:t>
+            </w:r>
+            <w:r>
+              <w:t>сотрудника персонала</w:t>
             </w:r>
           </w:p>
         </w:tc>
@@ -3866,187 +3890,62 @@
         </w:trPr>
         <w:tc>
           <w:tcPr>
+            <w:tcW w:w="1969" w:type="dxa"/>
+          </w:tcPr>
+          <w:p>
+            <w:r>
+              <w:t>Отчество</w:t>
+            </w:r>
+          </w:p>
+        </w:tc>
+        <w:tc>
+          <w:tcPr>
+            <w:tcW w:w="1317" w:type="dxa"/>
+          </w:tcPr>
+          <w:p/>
+        </w:tc>
+        <w:tc>
+          <w:tcPr>
+            <w:tcW w:w="1163" w:type="dxa"/>
+          </w:tcPr>
+          <w:p/>
+        </w:tc>
+        <w:tc>
+          <w:tcPr>
+            <w:tcW w:w="1208" w:type="dxa"/>
+          </w:tcPr>
+          <w:p>
+            <w:r>
+              <w:t>Короткий текст</w:t>
+            </w:r>
+          </w:p>
+        </w:tc>
+        <w:tc>
+          <w:tcPr>
+            <w:tcW w:w="973" w:type="dxa"/>
+          </w:tcPr>
+          <w:p>
+            <w:r>
+              <w:t>03</w:t>
+            </w:r>
+          </w:p>
+        </w:tc>
+        <w:tc>
+          <w:tcPr>
+            <w:tcW w:w="1377" w:type="dxa"/>
+          </w:tcPr>
+          <w:p/>
+        </w:tc>
+        <w:tc>
+          <w:tcPr>
             <w:tcW w:w="1968" w:type="dxa"/>
           </w:tcPr>
           <w:p>
-            <w:pPr>
-              <w:rPr>
-                <w:rFonts w:ascii="Calibri" w:hAnsi="Calibri" w:cs="Calibri"/>
-                <w:color w:val="000000"/>
-                <w:sz w:val="24"/>
-                <w:szCs w:val="24"/>
-              </w:rPr>
-            </w:pPr>
-            <w:r>
-              <w:rPr>
-                <w:lang w:val="en-US"/>
-              </w:rPr>
-              <w:t>ID</w:t>
-            </w:r>
-            <w:r>
-              <w:t xml:space="preserve"> приемной комиссии</w:t>
-            </w:r>
-          </w:p>
-        </w:tc>
-        <w:tc>
-          <w:tcPr>
-            <w:tcW w:w="1370" w:type="dxa"/>
-          </w:tcPr>
-          <w:p/>
-        </w:tc>
-        <w:tc>
-          <w:tcPr>
-            <w:tcW w:w="1292" w:type="dxa"/>
-          </w:tcPr>
-          <w:p>
-            <w:r>
-              <w:t>+</w:t>
-            </w:r>
-          </w:p>
-        </w:tc>
-        <w:tc>
-          <w:tcPr>
-            <w:tcW w:w="1330" w:type="dxa"/>
-          </w:tcPr>
-          <w:p>
-            <w:r>
-              <w:t>Числовой</w:t>
-            </w:r>
-          </w:p>
-        </w:tc>
-        <w:tc>
-          <w:tcPr>
-            <w:tcW w:w="1195" w:type="dxa"/>
-          </w:tcPr>
-          <w:p>
-            <w:r>
-              <w:t>2</w:t>
-            </w:r>
-            <w:r>
-              <w:t>0</w:t>
-            </w:r>
-          </w:p>
-        </w:tc>
-        <w:tc>
-          <w:tcPr>
-            <w:tcW w:w="1401" w:type="dxa"/>
-          </w:tcPr>
-          <w:p>
-            <w:r>
-              <w:rPr>
-                <w:lang w:val="en-US"/>
-              </w:rPr>
-              <w:t>Not null</w:t>
-            </w:r>
-          </w:p>
-        </w:tc>
-        <w:tc>
-          <w:tcPr>
-            <w:tcW w:w="1419" w:type="dxa"/>
-          </w:tcPr>
-          <w:p>
-            <w:r>
-              <w:t>К</w:t>
-            </w:r>
-            <w:r>
-              <w:t>од</w:t>
-            </w:r>
-            <w:r>
-              <w:rPr>
-                <w:lang w:val="en-US"/>
-              </w:rPr>
-              <w:t xml:space="preserve"> </w:t>
-            </w:r>
-            <w:r>
-              <w:t>приемной комиссии</w:t>
-            </w:r>
-          </w:p>
-        </w:tc>
-      </w:tr>
-      <w:tr>
-        <w:trPr>
-          <w:trHeight w:val="328"/>
-        </w:trPr>
-        <w:tc>
-          <w:tcPr>
-            <w:tcW w:w="1968" w:type="dxa"/>
-          </w:tcPr>
-          <w:p>
-            <w:pPr>
-              <w:rPr>
-                <w:rFonts w:ascii="Calibri" w:hAnsi="Calibri" w:cs="Calibri"/>
-                <w:color w:val="000000"/>
-                <w:sz w:val="24"/>
-                <w:szCs w:val="24"/>
-              </w:rPr>
-            </w:pPr>
-            <w:r>
-              <w:rPr>
-                <w:lang w:val="en-US"/>
-              </w:rPr>
-              <w:t>ID</w:t>
-            </w:r>
-            <w:r>
-              <w:t xml:space="preserve"> деканата</w:t>
-            </w:r>
-          </w:p>
-        </w:tc>
-        <w:tc>
-          <w:tcPr>
-            <w:tcW w:w="1370" w:type="dxa"/>
-          </w:tcPr>
-          <w:p/>
-        </w:tc>
-        <w:tc>
-          <w:tcPr>
-            <w:tcW w:w="1292" w:type="dxa"/>
-          </w:tcPr>
-          <w:p>
-            <w:r>
-              <w:t>+</w:t>
-            </w:r>
-          </w:p>
-        </w:tc>
-        <w:tc>
-          <w:tcPr>
-            <w:tcW w:w="1330" w:type="dxa"/>
-          </w:tcPr>
-          <w:p>
-            <w:r>
-              <w:t>Числовой</w:t>
-            </w:r>
-          </w:p>
-        </w:tc>
-        <w:tc>
-          <w:tcPr>
-            <w:tcW w:w="1195" w:type="dxa"/>
-          </w:tcPr>
-          <w:p>
-            <w:r>
-              <w:t>20</w:t>
-            </w:r>
-          </w:p>
-        </w:tc>
-        <w:tc>
-          <w:tcPr>
-            <w:tcW w:w="1401" w:type="dxa"/>
-          </w:tcPr>
-          <w:p>
-            <w:r>
-              <w:rPr>
-                <w:lang w:val="en-US"/>
-              </w:rPr>
-              <w:t>Not null</w:t>
-            </w:r>
-          </w:p>
-        </w:tc>
-        <w:tc>
-          <w:tcPr>
-            <w:tcW w:w="1419" w:type="dxa"/>
-          </w:tcPr>
-          <w:p>
-            <w:r>
-              <w:t>Код деканата</w:t>
+            <w:r>
+              <w:t xml:space="preserve">Отчество </w:t>
+            </w:r>
+            <w:r>
+              <w:t>сотрудника персонала</w:t>
             </w:r>
           </w:p>
         </w:tc>
@@ -4057,37 +3956,29 @@
         </w:trPr>
         <w:tc>
           <w:tcPr>
-            <w:tcW w:w="1968" w:type="dxa"/>
-          </w:tcPr>
-          <w:p>
-            <w:pPr>
-              <w:rPr>
-                <w:rFonts w:ascii="Calibri" w:hAnsi="Calibri" w:cs="Calibri"/>
-                <w:color w:val="000000"/>
-                <w:sz w:val="24"/>
-                <w:szCs w:val="24"/>
-              </w:rPr>
-            </w:pPr>
+            <w:tcW w:w="1969" w:type="dxa"/>
+          </w:tcPr>
+          <w:p>
             <w:r>
               <w:rPr>
                 <w:lang w:val="en-US"/>
               </w:rPr>
-              <w:t>ID</w:t>
-            </w:r>
-            <w:r>
-              <w:t xml:space="preserve"> абитуриента</w:t>
-            </w:r>
-          </w:p>
-        </w:tc>
-        <w:tc>
-          <w:tcPr>
-            <w:tcW w:w="1370" w:type="dxa"/>
-          </w:tcPr>
-          <w:p/>
-        </w:tc>
-        <w:tc>
-          <w:tcPr>
-            <w:tcW w:w="1292" w:type="dxa"/>
+              <w:t xml:space="preserve">ID </w:t>
+            </w:r>
+            <w:r>
+              <w:t>директора</w:t>
+            </w:r>
+          </w:p>
+        </w:tc>
+        <w:tc>
+          <w:tcPr>
+            <w:tcW w:w="1317" w:type="dxa"/>
+          </w:tcPr>
+          <w:p/>
+        </w:tc>
+        <w:tc>
+          <w:tcPr>
+            <w:tcW w:w="1163" w:type="dxa"/>
           </w:tcPr>
           <w:p>
             <w:r>
@@ -4097,7 +3988,7 @@
         </w:tc>
         <w:tc>
           <w:tcPr>
-            <w:tcW w:w="1330" w:type="dxa"/>
+            <w:tcW w:w="1208" w:type="dxa"/>
           </w:tcPr>
           <w:p>
             <w:r>
@@ -4107,135 +3998,47 @@
         </w:tc>
         <w:tc>
           <w:tcPr>
-            <w:tcW w:w="1195" w:type="dxa"/>
-          </w:tcPr>
-          <w:p>
-            <w:r>
-              <w:t>1</w:t>
-            </w:r>
-            <w:r>
-              <w:t>00</w:t>
-            </w:r>
-          </w:p>
-        </w:tc>
-        <w:tc>
-          <w:tcPr>
-            <w:tcW w:w="1401" w:type="dxa"/>
-          </w:tcPr>
-          <w:p>
-            <w:r>
+            <w:tcW w:w="973" w:type="dxa"/>
+          </w:tcPr>
+          <w:p>
+            <w:pPr>
               <w:rPr>
                 <w:lang w:val="en-US"/>
               </w:rPr>
-              <w:t>Not null</w:t>
-            </w:r>
-          </w:p>
-        </w:tc>
-        <w:tc>
-          <w:tcPr>
-            <w:tcW w:w="1419" w:type="dxa"/>
-          </w:tcPr>
-          <w:p>
-            <w:r>
-              <w:t>Код</w:t>
-            </w:r>
+            </w:pPr>
             <w:r>
               <w:rPr>
                 <w:lang w:val="en-US"/>
               </w:rPr>
-              <w:t xml:space="preserve"> </w:t>
-            </w:r>
-            <w:r>
-              <w:t>абитуриента</w:t>
-            </w:r>
-          </w:p>
-        </w:tc>
-      </w:tr>
-      <w:tr>
-        <w:trPr>
-          <w:trHeight w:val="280"/>
-        </w:trPr>
-        <w:tc>
-          <w:tcPr>
-            <w:tcW w:w="1968" w:type="dxa"/>
+              <w:t>20</w:t>
+            </w:r>
+          </w:p>
+        </w:tc>
+        <w:tc>
+          <w:tcPr>
+            <w:tcW w:w="1377" w:type="dxa"/>
           </w:tcPr>
           <w:p>
             <w:pPr>
-              <w:rPr>
-                <w:rFonts w:ascii="Calibri" w:hAnsi="Calibri" w:cs="Calibri"/>
-                <w:color w:val="000000"/>
-                <w:sz w:val="24"/>
-                <w:szCs w:val="24"/>
-              </w:rPr>
-            </w:pPr>
-            <w:r>
               <w:rPr>
                 <w:lang w:val="en-US"/>
               </w:rPr>
-              <w:lastRenderedPageBreak/>
-              <w:t>ID</w:t>
-            </w:r>
-            <w:r>
-              <w:t xml:space="preserve"> родителей</w:t>
-            </w:r>
-          </w:p>
-        </w:tc>
-        <w:tc>
-          <w:tcPr>
-            <w:tcW w:w="1370" w:type="dxa"/>
-          </w:tcPr>
-          <w:p/>
-        </w:tc>
-        <w:tc>
-          <w:tcPr>
-            <w:tcW w:w="1292" w:type="dxa"/>
-          </w:tcPr>
-          <w:p>
-            <w:r>
-              <w:t>+</w:t>
-            </w:r>
-          </w:p>
-        </w:tc>
-        <w:tc>
-          <w:tcPr>
-            <w:tcW w:w="1330" w:type="dxa"/>
-          </w:tcPr>
-          <w:p>
-            <w:r>
-              <w:t>Числовой</w:t>
-            </w:r>
-          </w:p>
-        </w:tc>
-        <w:tc>
-          <w:tcPr>
-            <w:tcW w:w="1195" w:type="dxa"/>
-          </w:tcPr>
-          <w:p>
-            <w:r>
-              <w:t>200</w:t>
-            </w:r>
-          </w:p>
-        </w:tc>
-        <w:tc>
-          <w:tcPr>
-            <w:tcW w:w="1401" w:type="dxa"/>
-          </w:tcPr>
-          <w:p>
+            </w:pPr>
             <w:r>
               <w:rPr>
                 <w:lang w:val="en-US"/>
               </w:rPr>
-              <w:t>Not null</w:t>
-            </w:r>
-          </w:p>
-        </w:tc>
-        <w:tc>
-          <w:tcPr>
-            <w:tcW w:w="1419" w:type="dxa"/>
-          </w:tcPr>
-          <w:p>
-            <w:r>
-              <w:t>Код родителей</w:t>
+              <w:t>Not Null</w:t>
+            </w:r>
+          </w:p>
+        </w:tc>
+        <w:tc>
+          <w:tcPr>
+            <w:tcW w:w="1968" w:type="dxa"/>
+          </w:tcPr>
+          <w:p>
+            <w:r>
+              <w:t>Код директора</w:t>
             </w:r>
           </w:p>
         </w:tc>
